--- a/Git and GitHub Basics.docx
+++ b/Git and GitHub Basics.docx
@@ -338,7 +338,29 @@
           <w:szCs w:val="20"/>
           <w14:ligatures w14:val="none"/>
         </w:rPr>
-        <w:t>$ yum install git  # for RHEL</w:t>
+        <w:t xml:space="preserve">$ yum install </w:t>
+      </w:r>
+      <w:proofErr w:type="gramStart"/>
+      <w:r>
+        <w:rPr>
+          <w:rFonts w:ascii="Courier New" w:eastAsia="Times New Roman" w:hAnsi="Courier New" w:cs="Courier New"/>
+          <w:kern w:val="0"/>
+          <w:sz w:val="20"/>
+          <w:szCs w:val="20"/>
+          <w14:ligatures w14:val="none"/>
+        </w:rPr>
+        <w:t>git  #</w:t>
+      </w:r>
+      <w:proofErr w:type="gramEnd"/>
+      <w:r>
+        <w:rPr>
+          <w:rFonts w:ascii="Courier New" w:eastAsia="Times New Roman" w:hAnsi="Courier New" w:cs="Courier New"/>
+          <w:kern w:val="0"/>
+          <w:sz w:val="20"/>
+          <w:szCs w:val="20"/>
+          <w14:ligatures w14:val="none"/>
+        </w:rPr>
+        <w:t xml:space="preserve"> for RHEL</w:t>
       </w:r>
     </w:p>
     <w:p>
@@ -459,17 +481,31 @@
           <w14:ligatures w14:val="none"/>
         </w:rPr>
       </w:pPr>
-      <w:r>
-        <w:rPr>
-          <w:rFonts w:ascii="Times New Roman" w:eastAsia="Times New Roman" w:hAnsi="Times New Roman" w:cs="Times New Roman"/>
-          <w:b/>
-          <w:bCs/>
-          <w:kern w:val="0"/>
-          <w:sz w:val="24"/>
-          <w:szCs w:val="24"/>
-          <w14:ligatures w14:val="none"/>
-        </w:rPr>
-        <w:t>i) For a New Project</w:t>
+      <w:proofErr w:type="spellStart"/>
+      <w:r>
+        <w:rPr>
+          <w:rFonts w:ascii="Times New Roman" w:eastAsia="Times New Roman" w:hAnsi="Times New Roman" w:cs="Times New Roman"/>
+          <w:b/>
+          <w:bCs/>
+          <w:kern w:val="0"/>
+          <w:sz w:val="24"/>
+          <w:szCs w:val="24"/>
+          <w14:ligatures w14:val="none"/>
+        </w:rPr>
+        <w:t>i</w:t>
+      </w:r>
+      <w:proofErr w:type="spellEnd"/>
+      <w:r>
+        <w:rPr>
+          <w:rFonts w:ascii="Times New Roman" w:eastAsia="Times New Roman" w:hAnsi="Times New Roman" w:cs="Times New Roman"/>
+          <w:b/>
+          <w:bCs/>
+          <w:kern w:val="0"/>
+          <w:sz w:val="24"/>
+          <w:szCs w:val="24"/>
+          <w14:ligatures w14:val="none"/>
+        </w:rPr>
+        <w:t>) For a New Project</w:t>
       </w:r>
     </w:p>
     <w:p>
@@ -509,7 +545,41 @@
           <w:szCs w:val="20"/>
           <w14:ligatures w14:val="none"/>
         </w:rPr>
-        <w:t>$ git init  # Initializes the Git repository (.git)</w:t>
+        <w:t xml:space="preserve">$ git </w:t>
+      </w:r>
+      <w:proofErr w:type="spellStart"/>
+      <w:proofErr w:type="gramStart"/>
+      <w:r>
+        <w:rPr>
+          <w:rFonts w:ascii="Courier New" w:eastAsia="Times New Roman" w:hAnsi="Courier New" w:cs="Courier New"/>
+          <w:kern w:val="0"/>
+          <w:sz w:val="20"/>
+          <w:szCs w:val="20"/>
+          <w14:ligatures w14:val="none"/>
+        </w:rPr>
+        <w:t>init</w:t>
+      </w:r>
+      <w:proofErr w:type="spellEnd"/>
+      <w:r>
+        <w:rPr>
+          <w:rFonts w:ascii="Courier New" w:eastAsia="Times New Roman" w:hAnsi="Courier New" w:cs="Courier New"/>
+          <w:kern w:val="0"/>
+          <w:sz w:val="20"/>
+          <w:szCs w:val="20"/>
+          <w14:ligatures w14:val="none"/>
+        </w:rPr>
+        <w:t xml:space="preserve">  #</w:t>
+      </w:r>
+      <w:proofErr w:type="gramEnd"/>
+      <w:r>
+        <w:rPr>
+          <w:rFonts w:ascii="Courier New" w:eastAsia="Times New Roman" w:hAnsi="Courier New" w:cs="Courier New"/>
+          <w:kern w:val="0"/>
+          <w:sz w:val="20"/>
+          <w:szCs w:val="20"/>
+          <w14:ligatures w14:val="none"/>
+        </w:rPr>
+        <w:t xml:space="preserve"> Initializes the Git repository (.git)</w:t>
       </w:r>
     </w:p>
     <w:p>
@@ -589,7 +659,29 @@
           <w:szCs w:val="20"/>
           <w14:ligatures w14:val="none"/>
         </w:rPr>
-        <w:t>.  ..  .git  # .git is the local repository</w:t>
+        <w:t xml:space="preserve">.  ..  </w:t>
+      </w:r>
+      <w:proofErr w:type="gramStart"/>
+      <w:r>
+        <w:rPr>
+          <w:rFonts w:ascii="Courier New" w:eastAsia="Times New Roman" w:hAnsi="Courier New" w:cs="Courier New"/>
+          <w:kern w:val="0"/>
+          <w:sz w:val="20"/>
+          <w:szCs w:val="20"/>
+          <w14:ligatures w14:val="none"/>
+        </w:rPr>
+        <w:t>.git</w:t>
+      </w:r>
+      <w:proofErr w:type="gramEnd"/>
+      <w:r>
+        <w:rPr>
+          <w:rFonts w:ascii="Courier New" w:eastAsia="Times New Roman" w:hAnsi="Courier New" w:cs="Courier New"/>
+          <w:kern w:val="0"/>
+          <w:sz w:val="20"/>
+          <w:szCs w:val="20"/>
+          <w14:ligatures w14:val="none"/>
+        </w:rPr>
+        <w:t xml:space="preserve">  # .git is the local repository</w:t>
       </w:r>
     </w:p>
     <w:p>
@@ -653,7 +745,41 @@
           <w:szCs w:val="20"/>
           <w14:ligatures w14:val="none"/>
         </w:rPr>
-        <w:t>$ git clone &lt;repo url&gt;  # GitHub repository URL</w:t>
+        <w:t xml:space="preserve">$ git clone &lt;repo </w:t>
+      </w:r>
+      <w:proofErr w:type="spellStart"/>
+      <w:r>
+        <w:rPr>
+          <w:rFonts w:ascii="Courier New" w:eastAsia="Times New Roman" w:hAnsi="Courier New" w:cs="Courier New"/>
+          <w:kern w:val="0"/>
+          <w:sz w:val="20"/>
+          <w:szCs w:val="20"/>
+          <w14:ligatures w14:val="none"/>
+        </w:rPr>
+        <w:t>url</w:t>
+      </w:r>
+      <w:proofErr w:type="spellEnd"/>
+      <w:proofErr w:type="gramStart"/>
+      <w:r>
+        <w:rPr>
+          <w:rFonts w:ascii="Courier New" w:eastAsia="Times New Roman" w:hAnsi="Courier New" w:cs="Courier New"/>
+          <w:kern w:val="0"/>
+          <w:sz w:val="20"/>
+          <w:szCs w:val="20"/>
+          <w14:ligatures w14:val="none"/>
+        </w:rPr>
+        <w:t>&gt;  #</w:t>
+      </w:r>
+      <w:proofErr w:type="gramEnd"/>
+      <w:r>
+        <w:rPr>
+          <w:rFonts w:ascii="Courier New" w:eastAsia="Times New Roman" w:hAnsi="Courier New" w:cs="Courier New"/>
+          <w:kern w:val="0"/>
+          <w:sz w:val="20"/>
+          <w:szCs w:val="20"/>
+          <w14:ligatures w14:val="none"/>
+        </w:rPr>
+        <w:t xml:space="preserve"> GitHub repository URL</w:t>
       </w:r>
     </w:p>
     <w:p>
@@ -675,7 +801,342 @@
           <w:szCs w:val="24"/>
           <w14:ligatures w14:val="none"/>
         </w:rPr>
-        <w:t>In both cases, the .git directory will be created.</w:t>
+        <w:t xml:space="preserve">In both cases, </w:t>
+      </w:r>
+      <w:proofErr w:type="gramStart"/>
+      <w:r>
+        <w:rPr>
+          <w:rFonts w:ascii="Times New Roman" w:eastAsia="Times New Roman" w:hAnsi="Times New Roman" w:cs="Times New Roman"/>
+          <w:kern w:val="0"/>
+          <w:sz w:val="24"/>
+          <w:szCs w:val="24"/>
+          <w14:ligatures w14:val="none"/>
+        </w:rPr>
+        <w:t>the .git</w:t>
+      </w:r>
+      <w:proofErr w:type="gramEnd"/>
+      <w:r>
+        <w:rPr>
+          <w:rFonts w:ascii="Times New Roman" w:eastAsia="Times New Roman" w:hAnsi="Times New Roman" w:cs="Times New Roman"/>
+          <w:kern w:val="0"/>
+          <w:sz w:val="24"/>
+          <w:szCs w:val="24"/>
+          <w14:ligatures w14:val="none"/>
+        </w:rPr>
+        <w:t xml:space="preserve"> directory will be created.</w:t>
+      </w:r>
+    </w:p>
+    <w:p>
+      <w:pPr>
+        <w:spacing w:before="100" w:beforeAutospacing="1" w:after="100" w:afterAutospacing="1" w:line="240" w:lineRule="auto"/>
+        <w:rPr>
+          <w:rFonts w:ascii="Times New Roman" w:eastAsia="Times New Roman" w:hAnsi="Times New Roman" w:cs="Times New Roman"/>
+          <w:b/>
+          <w:bCs/>
+          <w:kern w:val="0"/>
+          <w:sz w:val="27"/>
+          <w:szCs w:val="27"/>
+          <w14:ligatures w14:val="none"/>
+        </w:rPr>
+      </w:pPr>
+      <w:r>
+        <w:rPr>
+          <w:rFonts w:ascii="Times New Roman" w:eastAsia="Times New Roman" w:hAnsi="Times New Roman" w:cs="Times New Roman"/>
+          <w:b/>
+          <w:bCs/>
+          <w:kern w:val="0"/>
+          <w:sz w:val="27"/>
+          <w:szCs w:val="27"/>
+          <w14:ligatures w14:val="none"/>
+        </w:rPr>
+        <w:lastRenderedPageBreak/>
+        <w:t>6) What is Git Flow</w:t>
+      </w:r>
+    </w:p>
+    <w:p>
+      <w:pPr>
+        <w:spacing w:before="100" w:beforeAutospacing="1" w:after="100" w:afterAutospacing="1" w:line="240" w:lineRule="auto"/>
+        <w:rPr>
+          <w:rFonts w:ascii="Times New Roman" w:eastAsia="Times New Roman" w:hAnsi="Times New Roman" w:cs="Times New Roman"/>
+          <w:kern w:val="0"/>
+          <w:sz w:val="24"/>
+          <w:szCs w:val="24"/>
+          <w14:ligatures w14:val="none"/>
+        </w:rPr>
+      </w:pPr>
+      <w:r>
+        <w:rPr>
+          <w:rFonts w:ascii="Times New Roman" w:eastAsia="Times New Roman" w:hAnsi="Times New Roman" w:cs="Times New Roman"/>
+          <w:kern w:val="0"/>
+          <w:sz w:val="24"/>
+          <w:szCs w:val="24"/>
+          <w14:ligatures w14:val="none"/>
+        </w:rPr>
+        <w:t>Git flow represents the workflow in Git:</w:t>
+      </w:r>
+    </w:p>
+    <w:p>
+      <w:pPr>
+        <w:numPr>
+          <w:ilvl w:val="0"/>
+          <w:numId w:val="4"/>
+        </w:numPr>
+        <w:spacing w:before="100" w:beforeAutospacing="1" w:after="100" w:afterAutospacing="1" w:line="240" w:lineRule="auto"/>
+        <w:rPr>
+          <w:rFonts w:ascii="Times New Roman" w:eastAsia="Times New Roman" w:hAnsi="Times New Roman" w:cs="Times New Roman"/>
+          <w:kern w:val="0"/>
+          <w:sz w:val="24"/>
+          <w:szCs w:val="24"/>
+          <w14:ligatures w14:val="none"/>
+        </w:rPr>
+      </w:pPr>
+      <w:r>
+        <w:rPr>
+          <w:rFonts w:ascii="Times New Roman" w:eastAsia="Times New Roman" w:hAnsi="Times New Roman" w:cs="Times New Roman"/>
+          <w:b/>
+          <w:bCs/>
+          <w:kern w:val="0"/>
+          <w:sz w:val="24"/>
+          <w:szCs w:val="24"/>
+          <w14:ligatures w14:val="none"/>
+        </w:rPr>
+        <w:t>Working Directory</w:t>
+      </w:r>
+      <w:r>
+        <w:rPr>
+          <w:rFonts w:ascii="Times New Roman" w:eastAsia="Times New Roman" w:hAnsi="Times New Roman" w:cs="Times New Roman"/>
+          <w:kern w:val="0"/>
+          <w:sz w:val="24"/>
+          <w:szCs w:val="24"/>
+          <w14:ligatures w14:val="none"/>
+        </w:rPr>
+        <w:t xml:space="preserve"> → </w:t>
+      </w:r>
+      <w:r>
+        <w:rPr>
+          <w:rFonts w:ascii="Times New Roman" w:eastAsia="Times New Roman" w:hAnsi="Times New Roman" w:cs="Times New Roman"/>
+          <w:b/>
+          <w:bCs/>
+          <w:kern w:val="0"/>
+          <w:sz w:val="24"/>
+          <w:szCs w:val="24"/>
+          <w14:ligatures w14:val="none"/>
+        </w:rPr>
+        <w:t>Staging Area</w:t>
+      </w:r>
+      <w:r>
+        <w:rPr>
+          <w:rFonts w:ascii="Times New Roman" w:eastAsia="Times New Roman" w:hAnsi="Times New Roman" w:cs="Times New Roman"/>
+          <w:kern w:val="0"/>
+          <w:sz w:val="24"/>
+          <w:szCs w:val="24"/>
+          <w14:ligatures w14:val="none"/>
+        </w:rPr>
+        <w:t xml:space="preserve"> → </w:t>
+      </w:r>
+      <w:r>
+        <w:rPr>
+          <w:rFonts w:ascii="Times New Roman" w:eastAsia="Times New Roman" w:hAnsi="Times New Roman" w:cs="Times New Roman"/>
+          <w:b/>
+          <w:bCs/>
+          <w:kern w:val="0"/>
+          <w:sz w:val="24"/>
+          <w:szCs w:val="24"/>
+          <w14:ligatures w14:val="none"/>
+        </w:rPr>
+        <w:t>Git Repository</w:t>
+      </w:r>
+    </w:p>
+    <w:p>
+      <w:pPr>
+        <w:spacing w:before="100" w:beforeAutospacing="1" w:after="100" w:afterAutospacing="1" w:line="240" w:lineRule="auto"/>
+        <w:rPr>
+          <w:rFonts w:ascii="Times New Roman" w:eastAsia="Times New Roman" w:hAnsi="Times New Roman" w:cs="Times New Roman"/>
+          <w:kern w:val="0"/>
+          <w:sz w:val="24"/>
+          <w:szCs w:val="24"/>
+          <w14:ligatures w14:val="none"/>
+        </w:rPr>
+      </w:pPr>
+      <w:r>
+        <w:rPr>
+          <w:rFonts w:ascii="Times New Roman" w:eastAsia="Times New Roman" w:hAnsi="Times New Roman" w:cs="Times New Roman"/>
+          <w:b/>
+          <w:bCs/>
+          <w:kern w:val="0"/>
+          <w:sz w:val="24"/>
+          <w:szCs w:val="24"/>
+          <w14:ligatures w14:val="none"/>
+        </w:rPr>
+        <w:t>Working Directory:</w:t>
+      </w:r>
+    </w:p>
+    <w:p>
+      <w:pPr>
+        <w:numPr>
+          <w:ilvl w:val="0"/>
+          <w:numId w:val="5"/>
+        </w:numPr>
+        <w:spacing w:before="100" w:beforeAutospacing="1" w:after="100" w:afterAutospacing="1" w:line="240" w:lineRule="auto"/>
+        <w:rPr>
+          <w:rFonts w:ascii="Times New Roman" w:eastAsia="Times New Roman" w:hAnsi="Times New Roman" w:cs="Times New Roman"/>
+          <w:kern w:val="0"/>
+          <w:sz w:val="24"/>
+          <w:szCs w:val="24"/>
+          <w14:ligatures w14:val="none"/>
+        </w:rPr>
+      </w:pPr>
+      <w:r>
+        <w:rPr>
+          <w:rFonts w:ascii="Times New Roman" w:eastAsia="Times New Roman" w:hAnsi="Times New Roman" w:cs="Times New Roman"/>
+          <w:kern w:val="0"/>
+          <w:sz w:val="24"/>
+          <w:szCs w:val="24"/>
+          <w14:ligatures w14:val="none"/>
+        </w:rPr>
+        <w:t>This is where the files live. Changes in this area are untracked by Git.</w:t>
+      </w:r>
+    </w:p>
+    <w:p>
+      <w:pPr>
+        <w:spacing w:before="100" w:beforeAutospacing="1" w:after="100" w:afterAutospacing="1" w:line="240" w:lineRule="auto"/>
+        <w:rPr>
+          <w:rFonts w:ascii="Times New Roman" w:eastAsia="Times New Roman" w:hAnsi="Times New Roman" w:cs="Times New Roman"/>
+          <w:kern w:val="0"/>
+          <w:sz w:val="24"/>
+          <w:szCs w:val="24"/>
+          <w14:ligatures w14:val="none"/>
+        </w:rPr>
+      </w:pPr>
+      <w:r>
+        <w:rPr>
+          <w:rFonts w:ascii="Times New Roman" w:eastAsia="Times New Roman" w:hAnsi="Times New Roman" w:cs="Times New Roman"/>
+          <w:b/>
+          <w:bCs/>
+          <w:kern w:val="0"/>
+          <w:sz w:val="24"/>
+          <w:szCs w:val="24"/>
+          <w14:ligatures w14:val="none"/>
+        </w:rPr>
+        <w:t>Staging Area:</w:t>
+      </w:r>
+    </w:p>
+    <w:p>
+      <w:pPr>
+        <w:numPr>
+          <w:ilvl w:val="0"/>
+          <w:numId w:val="6"/>
+        </w:numPr>
+        <w:spacing w:before="100" w:beforeAutospacing="1" w:after="100" w:afterAutospacing="1" w:line="240" w:lineRule="auto"/>
+        <w:rPr>
+          <w:rFonts w:ascii="Times New Roman" w:eastAsia="Times New Roman" w:hAnsi="Times New Roman" w:cs="Times New Roman"/>
+          <w:kern w:val="0"/>
+          <w:sz w:val="24"/>
+          <w:szCs w:val="24"/>
+          <w14:ligatures w14:val="none"/>
+        </w:rPr>
+      </w:pPr>
+      <w:r>
+        <w:rPr>
+          <w:rFonts w:ascii="Times New Roman" w:eastAsia="Times New Roman" w:hAnsi="Times New Roman" w:cs="Times New Roman"/>
+          <w:kern w:val="0"/>
+          <w:sz w:val="24"/>
+          <w:szCs w:val="24"/>
+          <w14:ligatures w14:val="none"/>
+        </w:rPr>
+        <w:t>Git starts tracking the files from this area. To move a file to the staging area, use:</w:t>
+      </w:r>
+    </w:p>
+    <w:p>
+      <w:pPr>
+        <w:spacing w:before="100" w:beforeAutospacing="1" w:after="100" w:afterAutospacing="1" w:line="240" w:lineRule="auto"/>
+        <w:rPr>
+          <w:rFonts w:ascii="Courier New" w:eastAsia="Times New Roman" w:hAnsi="Courier New" w:cs="Courier New"/>
+          <w:kern w:val="0"/>
+          <w:sz w:val="20"/>
+          <w:szCs w:val="20"/>
+          <w14:ligatures w14:val="none"/>
+        </w:rPr>
+      </w:pPr>
+      <w:r>
+        <w:rPr>
+          <w:rFonts w:ascii="Courier New" w:eastAsia="Times New Roman" w:hAnsi="Courier New" w:cs="Courier New"/>
+          <w:kern w:val="0"/>
+          <w:sz w:val="20"/>
+          <w:szCs w:val="20"/>
+          <w14:ligatures w14:val="none"/>
+        </w:rPr>
+        <w:t>$ git add &lt;filename&gt;</w:t>
+      </w:r>
+    </w:p>
+    <w:p>
+      <w:pPr>
+        <w:spacing w:before="100" w:beforeAutospacing="1" w:after="100" w:afterAutospacing="1" w:line="240" w:lineRule="auto"/>
+        <w:rPr>
+          <w:rFonts w:ascii="Times New Roman" w:eastAsia="Times New Roman" w:hAnsi="Times New Roman" w:cs="Times New Roman"/>
+          <w:b/>
+          <w:bCs/>
+          <w:kern w:val="0"/>
+          <w:sz w:val="27"/>
+          <w:szCs w:val="27"/>
+          <w14:ligatures w14:val="none"/>
+        </w:rPr>
+      </w:pPr>
+      <w:r>
+        <w:rPr>
+          <w:rFonts w:ascii="Times New Roman" w:eastAsia="Times New Roman" w:hAnsi="Times New Roman" w:cs="Times New Roman"/>
+          <w:b/>
+          <w:bCs/>
+          <w:kern w:val="0"/>
+          <w:sz w:val="27"/>
+          <w:szCs w:val="27"/>
+          <w14:ligatures w14:val="none"/>
+        </w:rPr>
+        <w:t>7) What is Git Status?</w:t>
+      </w:r>
+    </w:p>
+    <w:p>
+      <w:pPr>
+        <w:spacing w:before="100" w:beforeAutospacing="1" w:after="100" w:afterAutospacing="1" w:line="240" w:lineRule="auto"/>
+        <w:rPr>
+          <w:rFonts w:ascii="Times New Roman" w:eastAsia="Times New Roman" w:hAnsi="Times New Roman" w:cs="Times New Roman"/>
+          <w:kern w:val="0"/>
+          <w:sz w:val="24"/>
+          <w:szCs w:val="24"/>
+          <w14:ligatures w14:val="none"/>
+        </w:rPr>
+      </w:pPr>
+      <w:r>
+        <w:rPr>
+          <w:rFonts w:ascii="Times New Roman" w:eastAsia="Times New Roman" w:hAnsi="Times New Roman" w:cs="Times New Roman"/>
+          <w:kern w:val="0"/>
+          <w:sz w:val="24"/>
+          <w:szCs w:val="24"/>
+          <w14:ligatures w14:val="none"/>
+        </w:rPr>
+        <w:t>Git status displays the status of the working directory and the staging area.</w:t>
+      </w:r>
+    </w:p>
+    <w:p>
+      <w:pPr>
+        <w:spacing w:before="100" w:beforeAutospacing="1" w:after="100" w:afterAutospacing="1" w:line="240" w:lineRule="auto"/>
+        <w:rPr>
+          <w:rFonts w:ascii="Courier New" w:eastAsia="Times New Roman" w:hAnsi="Courier New" w:cs="Courier New"/>
+          <w:kern w:val="0"/>
+          <w:sz w:val="20"/>
+          <w:szCs w:val="20"/>
+          <w14:ligatures w14:val="none"/>
+        </w:rPr>
+      </w:pPr>
+      <w:r>
+        <w:rPr>
+          <w:rFonts w:ascii="Courier New" w:eastAsia="Times New Roman" w:hAnsi="Courier New" w:cs="Courier New"/>
+          <w:kern w:val="0"/>
+          <w:sz w:val="20"/>
+          <w:szCs w:val="20"/>
+          <w14:ligatures w14:val="none"/>
+        </w:rPr>
+        <w:t>$ git status</w:t>
       </w:r>
     </w:p>
     <w:p>
@@ -702,8 +1163,19 @@
           <w:szCs w:val="27"/>
           <w14:ligatures w14:val="none"/>
         </w:rPr>
-        <w:lastRenderedPageBreak/>
-        <w:t>6) Difference Between Git Commit and Git Push</w:t>
+        <w:t>8</w:t>
+      </w:r>
+      <w:r>
+        <w:rPr>
+          <w:rFonts w:ascii="Times New Roman" w:eastAsia="Times New Roman" w:hAnsi="Times New Roman" w:cs="Times New Roman"/>
+          <w:b/>
+          <w:bCs/>
+          <w:kern w:val="0"/>
+          <w:sz w:val="27"/>
+          <w:szCs w:val="27"/>
+          <w14:ligatures w14:val="none"/>
+        </w:rPr>
+        <w:t>) Difference Between Git Commit and Git Push</w:t>
       </w:r>
     </w:p>
     <w:p>
@@ -858,7 +1330,19 @@
           <w:szCs w:val="27"/>
           <w14:ligatures w14:val="none"/>
         </w:rPr>
-        <w:t>7) Git Branch and Why it is Used</w:t>
+        <w:t>9</w:t>
+      </w:r>
+      <w:r>
+        <w:rPr>
+          <w:rFonts w:ascii="Times New Roman" w:eastAsia="Times New Roman" w:hAnsi="Times New Roman" w:cs="Times New Roman"/>
+          <w:b/>
+          <w:bCs/>
+          <w:kern w:val="0"/>
+          <w:sz w:val="27"/>
+          <w:szCs w:val="27"/>
+          <w14:ligatures w14:val="none"/>
+        </w:rPr>
+        <w:t>) Git Branch and Why it is Used</w:t>
       </w:r>
     </w:p>
     <w:p>
@@ -907,7 +1391,19 @@
           <w:szCs w:val="27"/>
           <w14:ligatures w14:val="none"/>
         </w:rPr>
-        <w:t>8) How to Create a Git Branch and Switch Between Branches</w:t>
+        <w:t>10</w:t>
+      </w:r>
+      <w:r>
+        <w:rPr>
+          <w:rFonts w:ascii="Times New Roman" w:eastAsia="Times New Roman" w:hAnsi="Times New Roman" w:cs="Times New Roman"/>
+          <w:b/>
+          <w:bCs/>
+          <w:kern w:val="0"/>
+          <w:sz w:val="27"/>
+          <w:szCs w:val="27"/>
+          <w14:ligatures w14:val="none"/>
+        </w:rPr>
+        <w:t>) How to Create a Git Branch and Switch Between Branches</w:t>
       </w:r>
     </w:p>
     <w:p>
@@ -921,17 +1417,31 @@
           <w14:ligatures w14:val="none"/>
         </w:rPr>
       </w:pPr>
-      <w:r>
-        <w:rPr>
-          <w:rFonts w:ascii="Times New Roman" w:eastAsia="Times New Roman" w:hAnsi="Times New Roman" w:cs="Times New Roman"/>
-          <w:b/>
-          <w:bCs/>
-          <w:kern w:val="0"/>
-          <w:sz w:val="24"/>
-          <w:szCs w:val="24"/>
-          <w14:ligatures w14:val="none"/>
-        </w:rPr>
-        <w:t>i) If Files Are Already Created and Committed in the Master Branch</w:t>
+      <w:proofErr w:type="spellStart"/>
+      <w:r>
+        <w:rPr>
+          <w:rFonts w:ascii="Times New Roman" w:eastAsia="Times New Roman" w:hAnsi="Times New Roman" w:cs="Times New Roman"/>
+          <w:b/>
+          <w:bCs/>
+          <w:kern w:val="0"/>
+          <w:sz w:val="24"/>
+          <w:szCs w:val="24"/>
+          <w14:ligatures w14:val="none"/>
+        </w:rPr>
+        <w:t>i</w:t>
+      </w:r>
+      <w:proofErr w:type="spellEnd"/>
+      <w:r>
+        <w:rPr>
+          <w:rFonts w:ascii="Times New Roman" w:eastAsia="Times New Roman" w:hAnsi="Times New Roman" w:cs="Times New Roman"/>
+          <w:b/>
+          <w:bCs/>
+          <w:kern w:val="0"/>
+          <w:sz w:val="24"/>
+          <w:szCs w:val="24"/>
+          <w14:ligatures w14:val="none"/>
+        </w:rPr>
+        <w:t>) If Files Are Already Created and Committed in the Master Branch</w:t>
       </w:r>
     </w:p>
     <w:p>
@@ -1045,7 +1555,29 @@
           <w:szCs w:val="20"/>
           <w14:ligatures w14:val="none"/>
         </w:rPr>
-        <w:t>$ git checkout -b test2  # Creates a new branch and switches to it</w:t>
+        <w:t>$ git checkout -b test</w:t>
+      </w:r>
+      <w:proofErr w:type="gramStart"/>
+      <w:r>
+        <w:rPr>
+          <w:rFonts w:ascii="Courier New" w:eastAsia="Times New Roman" w:hAnsi="Courier New" w:cs="Courier New"/>
+          <w:kern w:val="0"/>
+          <w:sz w:val="20"/>
+          <w:szCs w:val="20"/>
+          <w14:ligatures w14:val="none"/>
+        </w:rPr>
+        <w:t>2  #</w:t>
+      </w:r>
+      <w:proofErr w:type="gramEnd"/>
+      <w:r>
+        <w:rPr>
+          <w:rFonts w:ascii="Courier New" w:eastAsia="Times New Roman" w:hAnsi="Courier New" w:cs="Courier New"/>
+          <w:kern w:val="0"/>
+          <w:sz w:val="20"/>
+          <w:szCs w:val="20"/>
+          <w14:ligatures w14:val="none"/>
+        </w:rPr>
+        <w:t xml:space="preserve"> Creates a new branch and switches to it</w:t>
       </w:r>
     </w:p>
     <w:p>
@@ -1165,6 +1697,7 @@
           <w:szCs w:val="20"/>
           <w14:ligatures w14:val="none"/>
         </w:rPr>
+        <w:lastRenderedPageBreak/>
         <w:t xml:space="preserve">  master</w:t>
       </w:r>
     </w:p>
@@ -1299,15 +1832,27 @@
           <w14:ligatures w14:val="none"/>
         </w:rPr>
       </w:pPr>
-      <w:r>
-        <w:rPr>
-          <w:rFonts w:ascii="Courier New" w:eastAsia="Times New Roman" w:hAnsi="Courier New" w:cs="Courier New"/>
-          <w:kern w:val="0"/>
-          <w:sz w:val="20"/>
-          <w:szCs w:val="20"/>
-          <w14:ligatures w14:val="none"/>
-        </w:rPr>
-        <w:t>i)</w:t>
+      <w:proofErr w:type="spellStart"/>
+      <w:r>
+        <w:rPr>
+          <w:rFonts w:ascii="Courier New" w:eastAsia="Times New Roman" w:hAnsi="Courier New" w:cs="Courier New"/>
+          <w:kern w:val="0"/>
+          <w:sz w:val="20"/>
+          <w:szCs w:val="20"/>
+          <w14:ligatures w14:val="none"/>
+        </w:rPr>
+        <w:t>i</w:t>
+      </w:r>
+      <w:proofErr w:type="spellEnd"/>
+      <w:r>
+        <w:rPr>
+          <w:rFonts w:ascii="Courier New" w:eastAsia="Times New Roman" w:hAnsi="Courier New" w:cs="Courier New"/>
+          <w:kern w:val="0"/>
+          <w:sz w:val="20"/>
+          <w:szCs w:val="20"/>
+          <w14:ligatures w14:val="none"/>
+        </w:rPr>
+        <w:t>)</w:t>
       </w:r>
       <w:r>
         <w:rPr>
@@ -1814,96 +2359,91 @@
           <w14:ligatures w14:val="none"/>
         </w:rPr>
       </w:pPr>
+      <w:r>
+        <w:rPr>
+          <w:rFonts w:ascii="Times New Roman" w:eastAsia="Times New Roman" w:hAnsi="Times New Roman" w:cs="Times New Roman"/>
+          <w:b/>
+          <w:bCs/>
+          <w:kern w:val="0"/>
+          <w:sz w:val="27"/>
+          <w:szCs w:val="27"/>
+          <w14:ligatures w14:val="none"/>
+        </w:rPr>
+        <w:t>11</w:t>
+      </w:r>
+      <w:r>
+        <w:rPr>
+          <w:rFonts w:ascii="Times New Roman" w:eastAsia="Times New Roman" w:hAnsi="Times New Roman" w:cs="Times New Roman"/>
+          <w:b/>
+          <w:bCs/>
+          <w:kern w:val="0"/>
+          <w:sz w:val="27"/>
+          <w:szCs w:val="27"/>
+          <w14:ligatures w14:val="none"/>
+        </w:rPr>
+        <w:t>) How to Rename and Delete a Git Branch</w:t>
+      </w:r>
     </w:p>
     <w:p>
       <w:pPr>
         <w:spacing w:before="100" w:beforeAutospacing="1" w:after="100" w:afterAutospacing="1" w:line="240" w:lineRule="auto"/>
-        <w:outlineLvl w:val="2"/>
-        <w:rPr>
-          <w:rFonts w:ascii="Times New Roman" w:eastAsia="Times New Roman" w:hAnsi="Times New Roman" w:cs="Times New Roman"/>
-          <w:b/>
-          <w:bCs/>
-          <w:kern w:val="0"/>
-          <w:sz w:val="27"/>
-          <w:szCs w:val="27"/>
-          <w14:ligatures w14:val="none"/>
-        </w:rPr>
-      </w:pPr>
+        <w:rPr>
+          <w:rFonts w:ascii="Times New Roman" w:eastAsia="Times New Roman" w:hAnsi="Times New Roman" w:cs="Times New Roman"/>
+          <w:kern w:val="0"/>
+          <w:sz w:val="24"/>
+          <w:szCs w:val="24"/>
+          <w14:ligatures w14:val="none"/>
+        </w:rPr>
+      </w:pPr>
+      <w:r>
+        <w:rPr>
+          <w:rFonts w:ascii="Times New Roman" w:eastAsia="Times New Roman" w:hAnsi="Times New Roman" w:cs="Times New Roman"/>
+          <w:b/>
+          <w:bCs/>
+          <w:kern w:val="0"/>
+          <w:sz w:val="24"/>
+          <w:szCs w:val="24"/>
+          <w14:ligatures w14:val="none"/>
+        </w:rPr>
+        <w:t>Rename Branch:</w:t>
+      </w:r>
     </w:p>
     <w:p>
       <w:pPr>
         <w:spacing w:before="100" w:beforeAutospacing="1" w:after="100" w:afterAutospacing="1" w:line="240" w:lineRule="auto"/>
-        <w:outlineLvl w:val="2"/>
-        <w:rPr>
-          <w:rFonts w:ascii="Times New Roman" w:eastAsia="Times New Roman" w:hAnsi="Times New Roman" w:cs="Times New Roman"/>
-          <w:b/>
-          <w:bCs/>
-          <w:kern w:val="0"/>
-          <w:sz w:val="27"/>
-          <w:szCs w:val="27"/>
-          <w14:ligatures w14:val="none"/>
-        </w:rPr>
-      </w:pPr>
-      <w:r>
-        <w:rPr>
-          <w:rFonts w:ascii="Times New Roman" w:eastAsia="Times New Roman" w:hAnsi="Times New Roman" w:cs="Times New Roman"/>
-          <w:b/>
-          <w:bCs/>
-          <w:kern w:val="0"/>
-          <w:sz w:val="27"/>
-          <w:szCs w:val="27"/>
-          <w14:ligatures w14:val="none"/>
-        </w:rPr>
-        <w:lastRenderedPageBreak/>
-        <w:t>9) How to Rename and Delete a Git Branch</w:t>
-      </w:r>
-    </w:p>
-    <w:p>
-      <w:pPr>
-        <w:spacing w:before="100" w:beforeAutospacing="1" w:after="100" w:afterAutospacing="1" w:line="240" w:lineRule="auto"/>
-        <w:rPr>
-          <w:rFonts w:ascii="Times New Roman" w:eastAsia="Times New Roman" w:hAnsi="Times New Roman" w:cs="Times New Roman"/>
-          <w:kern w:val="0"/>
-          <w:sz w:val="24"/>
-          <w:szCs w:val="24"/>
-          <w14:ligatures w14:val="none"/>
-        </w:rPr>
-      </w:pPr>
-      <w:r>
-        <w:rPr>
-          <w:rFonts w:ascii="Times New Roman" w:eastAsia="Times New Roman" w:hAnsi="Times New Roman" w:cs="Times New Roman"/>
-          <w:b/>
-          <w:bCs/>
-          <w:kern w:val="0"/>
-          <w:sz w:val="24"/>
-          <w:szCs w:val="24"/>
-          <w14:ligatures w14:val="none"/>
-        </w:rPr>
-        <w:t>Rename Branch:</w:t>
-      </w:r>
-    </w:p>
-    <w:p>
-      <w:pPr>
-        <w:spacing w:before="100" w:beforeAutospacing="1" w:after="100" w:afterAutospacing="1" w:line="240" w:lineRule="auto"/>
-        <w:rPr>
-          <w:rFonts w:ascii="Times New Roman" w:eastAsia="Times New Roman" w:hAnsi="Times New Roman" w:cs="Times New Roman"/>
-          <w:kern w:val="0"/>
-          <w:sz w:val="24"/>
-          <w:szCs w:val="24"/>
-          <w14:ligatures w14:val="none"/>
-        </w:rPr>
-      </w:pPr>
-      <w:r>
-        <w:rPr>
-          <w:rFonts w:ascii="Times New Roman" w:eastAsia="Times New Roman" w:hAnsi="Times New Roman" w:cs="Times New Roman"/>
-          <w:b/>
-          <w:bCs/>
-          <w:kern w:val="0"/>
-          <w:sz w:val="24"/>
-          <w:szCs w:val="24"/>
-          <w14:ligatures w14:val="none"/>
-        </w:rPr>
-        <w:t>i) Checkout to the branch you want to rename</w:t>
+        <w:rPr>
+          <w:rFonts w:ascii="Times New Roman" w:eastAsia="Times New Roman" w:hAnsi="Times New Roman" w:cs="Times New Roman"/>
+          <w:kern w:val="0"/>
+          <w:sz w:val="24"/>
+          <w:szCs w:val="24"/>
+          <w14:ligatures w14:val="none"/>
+        </w:rPr>
+      </w:pPr>
+      <w:proofErr w:type="spellStart"/>
+      <w:r>
+        <w:rPr>
+          <w:rFonts w:ascii="Times New Roman" w:eastAsia="Times New Roman" w:hAnsi="Times New Roman" w:cs="Times New Roman"/>
+          <w:b/>
+          <w:bCs/>
+          <w:kern w:val="0"/>
+          <w:sz w:val="24"/>
+          <w:szCs w:val="24"/>
+          <w14:ligatures w14:val="none"/>
+        </w:rPr>
+        <w:t>i</w:t>
+      </w:r>
+      <w:proofErr w:type="spellEnd"/>
+      <w:r>
+        <w:rPr>
+          <w:rFonts w:ascii="Times New Roman" w:eastAsia="Times New Roman" w:hAnsi="Times New Roman" w:cs="Times New Roman"/>
+          <w:b/>
+          <w:bCs/>
+          <w:kern w:val="0"/>
+          <w:sz w:val="24"/>
+          <w:szCs w:val="24"/>
+          <w14:ligatures w14:val="none"/>
+        </w:rPr>
+        <w:t>) Checkout to the branch you want to rename</w:t>
       </w:r>
       <w:r>
         <w:rPr>
@@ -1957,6 +2497,16 @@
         </w:rPr>
         <w:t>$ git branch</w:t>
       </w:r>
+      <w:r>
+        <w:rPr>
+          <w:rFonts w:ascii="Courier New" w:eastAsia="Times New Roman" w:hAnsi="Courier New" w:cs="Courier New"/>
+          <w:kern w:val="0"/>
+          <w:sz w:val="20"/>
+          <w:szCs w:val="20"/>
+          <w14:ligatures w14:val="none"/>
+        </w:rPr>
+        <w:t xml:space="preserve">   #before renaming the test1 branch</w:t>
+      </w:r>
     </w:p>
     <w:p>
       <w:pPr>
@@ -2115,8 +2665,20 @@
           <w:szCs w:val="20"/>
           <w14:ligatures w14:val="none"/>
         </w:rPr>
-        <w:t>$ git branch -m firstbranch</w:t>
-      </w:r>
+        <w:t xml:space="preserve">$ git branch -m </w:t>
+      </w:r>
+      <w:proofErr w:type="spellStart"/>
+      <w:r>
+        <w:rPr>
+          <w:rFonts w:ascii="Courier New" w:eastAsia="Times New Roman" w:hAnsi="Courier New" w:cs="Courier New"/>
+          <w:kern w:val="0"/>
+          <w:sz w:val="20"/>
+          <w:szCs w:val="20"/>
+          <w14:ligatures w14:val="none"/>
+        </w:rPr>
+        <w:t>firstbranch</w:t>
+      </w:r>
+      <w:proofErr w:type="spellEnd"/>
     </w:p>
     <w:p>
       <w:pPr>
@@ -2157,6 +2719,16 @@
         </w:rPr>
         <w:t>$ git branch</w:t>
       </w:r>
+      <w:r>
+        <w:rPr>
+          <w:rFonts w:ascii="Courier New" w:eastAsia="Times New Roman" w:hAnsi="Courier New" w:cs="Courier New"/>
+          <w:kern w:val="0"/>
+          <w:sz w:val="20"/>
+          <w:szCs w:val="20"/>
+          <w14:ligatures w14:val="none"/>
+        </w:rPr>
+        <w:t xml:space="preserve">   #after renaming the branch name</w:t>
+      </w:r>
     </w:p>
     <w:p>
       <w:pPr>
@@ -2195,8 +2767,22 @@
           <w:szCs w:val="20"/>
           <w14:ligatures w14:val="none"/>
         </w:rPr>
-        <w:t>* firstbranch</w:t>
-      </w:r>
+        <w:t xml:space="preserve">* </w:t>
+      </w:r>
+      <w:proofErr w:type="spellStart"/>
+      <w:proofErr w:type="gramStart"/>
+      <w:r>
+        <w:rPr>
+          <w:rFonts w:ascii="Courier New" w:eastAsia="Times New Roman" w:hAnsi="Courier New" w:cs="Courier New"/>
+          <w:kern w:val="0"/>
+          <w:sz w:val="20"/>
+          <w:szCs w:val="20"/>
+          <w14:ligatures w14:val="none"/>
+        </w:rPr>
+        <w:t>firstbranch</w:t>
+      </w:r>
+      <w:proofErr w:type="spellEnd"/>
+      <w:proofErr w:type="gramEnd"/>
     </w:p>
     <w:p>
       <w:pPr>
@@ -2373,7 +2959,29 @@
           <w:szCs w:val="20"/>
           <w14:ligatures w14:val="none"/>
         </w:rPr>
-        <w:t>&lt;oldname&gt;</w:t>
+        <w:t>&lt;</w:t>
+      </w:r>
+      <w:proofErr w:type="spellStart"/>
+      <w:r>
+        <w:rPr>
+          <w:rFonts w:ascii="Courier New" w:eastAsia="Times New Roman" w:hAnsi="Courier New" w:cs="Courier New"/>
+          <w:kern w:val="0"/>
+          <w:sz w:val="20"/>
+          <w:szCs w:val="20"/>
+          <w14:ligatures w14:val="none"/>
+        </w:rPr>
+        <w:t>oldname</w:t>
+      </w:r>
+      <w:proofErr w:type="spellEnd"/>
+      <w:r>
+        <w:rPr>
+          <w:rFonts w:ascii="Courier New" w:eastAsia="Times New Roman" w:hAnsi="Courier New" w:cs="Courier New"/>
+          <w:kern w:val="0"/>
+          <w:sz w:val="20"/>
+          <w:szCs w:val="20"/>
+          <w14:ligatures w14:val="none"/>
+        </w:rPr>
+        <w:t>&gt;</w:t>
       </w:r>
       <w:r>
         <w:rPr>
@@ -2393,7 +3001,29 @@
           <w:szCs w:val="20"/>
           <w14:ligatures w14:val="none"/>
         </w:rPr>
-        <w:t>&lt;newbranch name&gt;</w:t>
+        <w:t>&lt;</w:t>
+      </w:r>
+      <w:proofErr w:type="spellStart"/>
+      <w:r>
+        <w:rPr>
+          <w:rFonts w:ascii="Courier New" w:eastAsia="Times New Roman" w:hAnsi="Courier New" w:cs="Courier New"/>
+          <w:kern w:val="0"/>
+          <w:sz w:val="20"/>
+          <w:szCs w:val="20"/>
+          <w14:ligatures w14:val="none"/>
+        </w:rPr>
+        <w:t>newbranch</w:t>
+      </w:r>
+      <w:proofErr w:type="spellEnd"/>
+      <w:r>
+        <w:rPr>
+          <w:rFonts w:ascii="Courier New" w:eastAsia="Times New Roman" w:hAnsi="Courier New" w:cs="Courier New"/>
+          <w:kern w:val="0"/>
+          <w:sz w:val="20"/>
+          <w:szCs w:val="20"/>
+          <w14:ligatures w14:val="none"/>
+        </w:rPr>
+        <w:t xml:space="preserve"> name&gt;</w:t>
       </w:r>
     </w:p>
     <w:p>
@@ -2457,7 +3087,29 @@
           <w:szCs w:val="20"/>
           <w14:ligatures w14:val="none"/>
         </w:rPr>
-        <w:t>$ git branch -d &lt;branch&gt;  # Deletes branch only if it has been pushed and merged with the remote branch</w:t>
+        <w:t>$ git branch -d &lt;branch</w:t>
+      </w:r>
+      <w:proofErr w:type="gramStart"/>
+      <w:r>
+        <w:rPr>
+          <w:rFonts w:ascii="Courier New" w:eastAsia="Times New Roman" w:hAnsi="Courier New" w:cs="Courier New"/>
+          <w:kern w:val="0"/>
+          <w:sz w:val="20"/>
+          <w:szCs w:val="20"/>
+          <w14:ligatures w14:val="none"/>
+        </w:rPr>
+        <w:t>&gt;  #</w:t>
+      </w:r>
+      <w:proofErr w:type="gramEnd"/>
+      <w:r>
+        <w:rPr>
+          <w:rFonts w:ascii="Courier New" w:eastAsia="Times New Roman" w:hAnsi="Courier New" w:cs="Courier New"/>
+          <w:kern w:val="0"/>
+          <w:sz w:val="20"/>
+          <w:szCs w:val="20"/>
+          <w14:ligatures w14:val="none"/>
+        </w:rPr>
+        <w:t xml:space="preserve"> Deletes branch only if it has been pushed and merged with the remote branch</w:t>
       </w:r>
     </w:p>
     <w:p>
@@ -2497,7 +3149,29 @@
           <w:szCs w:val="20"/>
           <w14:ligatures w14:val="none"/>
         </w:rPr>
-        <w:t>$ git branch -D &lt;branch&gt;  # Deletes branch even if it hasn't been pushed or merged yet</w:t>
+        <w:t>$ git branch -D &lt;branch</w:t>
+      </w:r>
+      <w:proofErr w:type="gramStart"/>
+      <w:r>
+        <w:rPr>
+          <w:rFonts w:ascii="Courier New" w:eastAsia="Times New Roman" w:hAnsi="Courier New" w:cs="Courier New"/>
+          <w:kern w:val="0"/>
+          <w:sz w:val="20"/>
+          <w:szCs w:val="20"/>
+          <w14:ligatures w14:val="none"/>
+        </w:rPr>
+        <w:t>&gt;  #</w:t>
+      </w:r>
+      <w:proofErr w:type="gramEnd"/>
+      <w:r>
+        <w:rPr>
+          <w:rFonts w:ascii="Courier New" w:eastAsia="Times New Roman" w:hAnsi="Courier New" w:cs="Courier New"/>
+          <w:kern w:val="0"/>
+          <w:sz w:val="20"/>
+          <w:szCs w:val="20"/>
+          <w14:ligatures w14:val="none"/>
+        </w:rPr>
+        <w:t xml:space="preserve"> Deletes branch even if it hasn't been pushed or merged yet</w:t>
       </w:r>
     </w:p>
     <w:p>
@@ -2561,7 +3235,29 @@
           <w:szCs w:val="20"/>
           <w14:ligatures w14:val="none"/>
         </w:rPr>
-        <w:t>$ git push origin --delete &lt;branchname&gt;</w:t>
+        <w:t>$ git push origin --delete &lt;</w:t>
+      </w:r>
+      <w:proofErr w:type="spellStart"/>
+      <w:r>
+        <w:rPr>
+          <w:rFonts w:ascii="Courier New" w:eastAsia="Times New Roman" w:hAnsi="Courier New" w:cs="Courier New"/>
+          <w:kern w:val="0"/>
+          <w:sz w:val="20"/>
+          <w:szCs w:val="20"/>
+          <w14:ligatures w14:val="none"/>
+        </w:rPr>
+        <w:t>branchname</w:t>
+      </w:r>
+      <w:proofErr w:type="spellEnd"/>
+      <w:r>
+        <w:rPr>
+          <w:rFonts w:ascii="Courier New" w:eastAsia="Times New Roman" w:hAnsi="Courier New" w:cs="Courier New"/>
+          <w:kern w:val="0"/>
+          <w:sz w:val="20"/>
+          <w:szCs w:val="20"/>
+          <w14:ligatures w14:val="none"/>
+        </w:rPr>
+        <w:t>&gt;</w:t>
       </w:r>
     </w:p>
     <w:p>
@@ -2588,7 +3284,31 @@
           <w:szCs w:val="27"/>
           <w14:ligatures w14:val="none"/>
         </w:rPr>
-        <w:t>10) How to Add a Remote Repository to Local Repository</w:t>
+        <w:t>1</w:t>
+      </w:r>
+      <w:r>
+        <w:rPr>
+          <w:rFonts w:ascii="Times New Roman" w:eastAsia="Times New Roman" w:hAnsi="Times New Roman" w:cs="Times New Roman"/>
+          <w:b/>
+          <w:bCs/>
+          <w:kern w:val="0"/>
+          <w:sz w:val="27"/>
+          <w:szCs w:val="27"/>
+          <w14:ligatures w14:val="none"/>
+        </w:rPr>
+        <w:t>2</w:t>
+      </w:r>
+      <w:r>
+        <w:rPr>
+          <w:rFonts w:ascii="Times New Roman" w:eastAsia="Times New Roman" w:hAnsi="Times New Roman" w:cs="Times New Roman"/>
+          <w:b/>
+          <w:bCs/>
+          <w:kern w:val="0"/>
+          <w:sz w:val="27"/>
+          <w:szCs w:val="27"/>
+          <w14:ligatures w14:val="none"/>
+        </w:rPr>
+        <w:t>) How to Add a Remote Repository to Local Repository</w:t>
       </w:r>
     </w:p>
     <w:p>
@@ -2628,7 +3348,42 @@
           <w:szCs w:val="20"/>
           <w14:ligatures w14:val="none"/>
         </w:rPr>
-        <w:t>$ git remote add origin &lt;https remote url&gt;  # 'origin' is the alias for our remote repo</w:t>
+        <w:lastRenderedPageBreak/>
+        <w:t xml:space="preserve">$ git remote add origin &lt;https remote </w:t>
+      </w:r>
+      <w:proofErr w:type="spellStart"/>
+      <w:r>
+        <w:rPr>
+          <w:rFonts w:ascii="Courier New" w:eastAsia="Times New Roman" w:hAnsi="Courier New" w:cs="Courier New"/>
+          <w:kern w:val="0"/>
+          <w:sz w:val="20"/>
+          <w:szCs w:val="20"/>
+          <w14:ligatures w14:val="none"/>
+        </w:rPr>
+        <w:t>url</w:t>
+      </w:r>
+      <w:proofErr w:type="spellEnd"/>
+      <w:proofErr w:type="gramStart"/>
+      <w:r>
+        <w:rPr>
+          <w:rFonts w:ascii="Courier New" w:eastAsia="Times New Roman" w:hAnsi="Courier New" w:cs="Courier New"/>
+          <w:kern w:val="0"/>
+          <w:sz w:val="20"/>
+          <w:szCs w:val="20"/>
+          <w14:ligatures w14:val="none"/>
+        </w:rPr>
+        <w:t>&gt;  #</w:t>
+      </w:r>
+      <w:proofErr w:type="gramEnd"/>
+      <w:r>
+        <w:rPr>
+          <w:rFonts w:ascii="Courier New" w:eastAsia="Times New Roman" w:hAnsi="Courier New" w:cs="Courier New"/>
+          <w:kern w:val="0"/>
+          <w:sz w:val="20"/>
+          <w:szCs w:val="20"/>
+          <w14:ligatures w14:val="none"/>
+        </w:rPr>
+        <w:t xml:space="preserve"> 'origin' is the alias for our remote repo</w:t>
       </w:r>
     </w:p>
     <w:p>
@@ -2698,7 +3453,29 @@
           <w:szCs w:val="20"/>
           <w14:ligatures w14:val="none"/>
         </w:rPr>
-        <w:t>$ git remote -v  # Lists the remote repositories</w:t>
+        <w:t>$ git remote -</w:t>
+      </w:r>
+      <w:proofErr w:type="gramStart"/>
+      <w:r>
+        <w:rPr>
+          <w:rFonts w:ascii="Courier New" w:eastAsia="Times New Roman" w:hAnsi="Courier New" w:cs="Courier New"/>
+          <w:kern w:val="0"/>
+          <w:sz w:val="20"/>
+          <w:szCs w:val="20"/>
+          <w14:ligatures w14:val="none"/>
+        </w:rPr>
+        <w:t>v  #</w:t>
+      </w:r>
+      <w:proofErr w:type="gramEnd"/>
+      <w:r>
+        <w:rPr>
+          <w:rFonts w:ascii="Courier New" w:eastAsia="Times New Roman" w:hAnsi="Courier New" w:cs="Courier New"/>
+          <w:kern w:val="0"/>
+          <w:sz w:val="20"/>
+          <w:szCs w:val="20"/>
+          <w14:ligatures w14:val="none"/>
+        </w:rPr>
+        <w:t xml:space="preserve"> Lists the remote repositories</w:t>
       </w:r>
     </w:p>
     <w:p>
@@ -2730,15 +3507,27 @@
           <w14:ligatures w14:val="none"/>
         </w:rPr>
       </w:pPr>
-      <w:r>
-        <w:rPr>
-          <w:rFonts w:ascii="Courier New" w:eastAsia="Times New Roman" w:hAnsi="Courier New" w:cs="Courier New"/>
-          <w:kern w:val="0"/>
-          <w:sz w:val="20"/>
-          <w:szCs w:val="20"/>
-          <w14:ligatures w14:val="none"/>
-        </w:rPr>
-        <w:t>origin  https://github.com/myselfsoundarya/intro.git (fetch)</w:t>
+      <w:proofErr w:type="gramStart"/>
+      <w:r>
+        <w:rPr>
+          <w:rFonts w:ascii="Courier New" w:eastAsia="Times New Roman" w:hAnsi="Courier New" w:cs="Courier New"/>
+          <w:kern w:val="0"/>
+          <w:sz w:val="20"/>
+          <w:szCs w:val="20"/>
+          <w14:ligatures w14:val="none"/>
+        </w:rPr>
+        <w:t>origin  https://github.com/myselfsoundarya/intro.git</w:t>
+      </w:r>
+      <w:proofErr w:type="gramEnd"/>
+      <w:r>
+        <w:rPr>
+          <w:rFonts w:ascii="Courier New" w:eastAsia="Times New Roman" w:hAnsi="Courier New" w:cs="Courier New"/>
+          <w:kern w:val="0"/>
+          <w:sz w:val="20"/>
+          <w:szCs w:val="20"/>
+          <w14:ligatures w14:val="none"/>
+        </w:rPr>
+        <w:t xml:space="preserve"> (fetch)</w:t>
       </w:r>
     </w:p>
     <w:p>
@@ -2770,15 +3559,27 @@
           <w14:ligatures w14:val="none"/>
         </w:rPr>
       </w:pPr>
-      <w:r>
-        <w:rPr>
-          <w:rFonts w:ascii="Courier New" w:eastAsia="Times New Roman" w:hAnsi="Courier New" w:cs="Courier New"/>
-          <w:kern w:val="0"/>
-          <w:sz w:val="20"/>
-          <w:szCs w:val="20"/>
-          <w14:ligatures w14:val="none"/>
-        </w:rPr>
-        <w:t>origin  https://github.com/myselfsoundarya/intro.git (push)</w:t>
+      <w:proofErr w:type="gramStart"/>
+      <w:r>
+        <w:rPr>
+          <w:rFonts w:ascii="Courier New" w:eastAsia="Times New Roman" w:hAnsi="Courier New" w:cs="Courier New"/>
+          <w:kern w:val="0"/>
+          <w:sz w:val="20"/>
+          <w:szCs w:val="20"/>
+          <w14:ligatures w14:val="none"/>
+        </w:rPr>
+        <w:t>origin  https://github.com/myselfsoundarya/intro.git</w:t>
+      </w:r>
+      <w:proofErr w:type="gramEnd"/>
+      <w:r>
+        <w:rPr>
+          <w:rFonts w:ascii="Courier New" w:eastAsia="Times New Roman" w:hAnsi="Courier New" w:cs="Courier New"/>
+          <w:kern w:val="0"/>
+          <w:sz w:val="20"/>
+          <w:szCs w:val="20"/>
+          <w14:ligatures w14:val="none"/>
+        </w:rPr>
+        <w:t xml:space="preserve"> (push)</w:t>
       </w:r>
     </w:p>
     <w:p>
@@ -2805,7 +3606,31 @@
           <w:szCs w:val="27"/>
           <w14:ligatures w14:val="none"/>
         </w:rPr>
-        <w:t>11) How to Change the Locally Added Remote Repo URL</w:t>
+        <w:t>1</w:t>
+      </w:r>
+      <w:r>
+        <w:rPr>
+          <w:rFonts w:ascii="Times New Roman" w:eastAsia="Times New Roman" w:hAnsi="Times New Roman" w:cs="Times New Roman"/>
+          <w:b/>
+          <w:bCs/>
+          <w:kern w:val="0"/>
+          <w:sz w:val="27"/>
+          <w:szCs w:val="27"/>
+          <w14:ligatures w14:val="none"/>
+        </w:rPr>
+        <w:t>3</w:t>
+      </w:r>
+      <w:r>
+        <w:rPr>
+          <w:rFonts w:ascii="Times New Roman" w:eastAsia="Times New Roman" w:hAnsi="Times New Roman" w:cs="Times New Roman"/>
+          <w:b/>
+          <w:bCs/>
+          <w:kern w:val="0"/>
+          <w:sz w:val="27"/>
+          <w:szCs w:val="27"/>
+          <w14:ligatures w14:val="none"/>
+        </w:rPr>
+        <w:t>) How to Change the Locally Added Remote Repo URL</w:t>
       </w:r>
     </w:p>
     <w:p>
@@ -2845,7 +3670,51 @@
           <w:szCs w:val="20"/>
           <w14:ligatures w14:val="none"/>
         </w:rPr>
-        <w:t>$ git remote set-url origin &lt;https url&gt;</w:t>
+        <w:t>$ git remote set-</w:t>
+      </w:r>
+      <w:proofErr w:type="spellStart"/>
+      <w:r>
+        <w:rPr>
+          <w:rFonts w:ascii="Courier New" w:eastAsia="Times New Roman" w:hAnsi="Courier New" w:cs="Courier New"/>
+          <w:kern w:val="0"/>
+          <w:sz w:val="20"/>
+          <w:szCs w:val="20"/>
+          <w14:ligatures w14:val="none"/>
+        </w:rPr>
+        <w:t>url</w:t>
+      </w:r>
+      <w:proofErr w:type="spellEnd"/>
+      <w:r>
+        <w:rPr>
+          <w:rFonts w:ascii="Courier New" w:eastAsia="Times New Roman" w:hAnsi="Courier New" w:cs="Courier New"/>
+          <w:kern w:val="0"/>
+          <w:sz w:val="20"/>
+          <w:szCs w:val="20"/>
+          <w14:ligatures w14:val="none"/>
+        </w:rPr>
+        <w:t xml:space="preserve"> origin &lt;https </w:t>
+      </w:r>
+      <w:proofErr w:type="spellStart"/>
+      <w:r>
+        <w:rPr>
+          <w:rFonts w:ascii="Courier New" w:eastAsia="Times New Roman" w:hAnsi="Courier New" w:cs="Courier New"/>
+          <w:kern w:val="0"/>
+          <w:sz w:val="20"/>
+          <w:szCs w:val="20"/>
+          <w14:ligatures w14:val="none"/>
+        </w:rPr>
+        <w:t>url</w:t>
+      </w:r>
+      <w:proofErr w:type="spellEnd"/>
+      <w:r>
+        <w:rPr>
+          <w:rFonts w:ascii="Courier New" w:eastAsia="Times New Roman" w:hAnsi="Courier New" w:cs="Courier New"/>
+          <w:kern w:val="0"/>
+          <w:sz w:val="20"/>
+          <w:szCs w:val="20"/>
+          <w14:ligatures w14:val="none"/>
+        </w:rPr>
+        <w:t>&gt;</w:t>
       </w:r>
     </w:p>
     <w:p>
@@ -2885,7 +3754,29 @@
           <w:szCs w:val="20"/>
           <w14:ligatures w14:val="none"/>
         </w:rPr>
-        <w:t>$ git remote set-url origin https://&lt;access token&gt;@github.com/username/directory</w:t>
+        <w:t>$ git remote set-</w:t>
+      </w:r>
+      <w:proofErr w:type="spellStart"/>
+      <w:r>
+        <w:rPr>
+          <w:rFonts w:ascii="Courier New" w:eastAsia="Times New Roman" w:hAnsi="Courier New" w:cs="Courier New"/>
+          <w:kern w:val="0"/>
+          <w:sz w:val="20"/>
+          <w:szCs w:val="20"/>
+          <w14:ligatures w14:val="none"/>
+        </w:rPr>
+        <w:t>url</w:t>
+      </w:r>
+      <w:proofErr w:type="spellEnd"/>
+      <w:r>
+        <w:rPr>
+          <w:rFonts w:ascii="Courier New" w:eastAsia="Times New Roman" w:hAnsi="Courier New" w:cs="Courier New"/>
+          <w:kern w:val="0"/>
+          <w:sz w:val="20"/>
+          <w:szCs w:val="20"/>
+          <w14:ligatures w14:val="none"/>
+        </w:rPr>
+        <w:t xml:space="preserve"> origin https://&lt;access token&gt;@github.com/username/directory</w:t>
       </w:r>
       <w:r>
         <w:rPr>
@@ -2906,6 +3797,254 @@
           <w14:ligatures w14:val="none"/>
         </w:rPr>
         <w:t># Command to pass the access token in the HTTPS URL</w:t>
+      </w:r>
+    </w:p>
+    <w:p>
+      <w:pPr>
+        <w:spacing w:before="100" w:beforeAutospacing="1" w:after="100" w:afterAutospacing="1" w:line="240" w:lineRule="auto"/>
+        <w:outlineLvl w:val="2"/>
+        <w:rPr>
+          <w:rFonts w:ascii="Times New Roman" w:eastAsia="Times New Roman" w:hAnsi="Times New Roman" w:cs="Times New Roman"/>
+          <w:b/>
+          <w:bCs/>
+          <w:kern w:val="0"/>
+          <w:sz w:val="27"/>
+          <w:szCs w:val="27"/>
+          <w14:ligatures w14:val="none"/>
+        </w:rPr>
+      </w:pPr>
+      <w:r>
+        <w:rPr>
+          <w:rFonts w:ascii="Times New Roman" w:eastAsia="Times New Roman" w:hAnsi="Times New Roman" w:cs="Times New Roman"/>
+          <w:b/>
+          <w:bCs/>
+          <w:kern w:val="0"/>
+          <w:sz w:val="27"/>
+          <w:szCs w:val="27"/>
+          <w14:ligatures w14:val="none"/>
+        </w:rPr>
+        <w:t>1</w:t>
+      </w:r>
+      <w:r>
+        <w:rPr>
+          <w:rFonts w:ascii="Times New Roman" w:eastAsia="Times New Roman" w:hAnsi="Times New Roman" w:cs="Times New Roman"/>
+          <w:b/>
+          <w:bCs/>
+          <w:kern w:val="0"/>
+          <w:sz w:val="27"/>
+          <w:szCs w:val="27"/>
+          <w14:ligatures w14:val="none"/>
+        </w:rPr>
+        <w:t>4</w:t>
+      </w:r>
+      <w:r>
+        <w:rPr>
+          <w:rFonts w:ascii="Times New Roman" w:eastAsia="Times New Roman" w:hAnsi="Times New Roman" w:cs="Times New Roman"/>
+          <w:b/>
+          <w:bCs/>
+          <w:kern w:val="0"/>
+          <w:sz w:val="27"/>
+          <w:szCs w:val="27"/>
+          <w14:ligatures w14:val="none"/>
+        </w:rPr>
+        <w:t>) How to Use SSH Keys Based Repository</w:t>
+      </w:r>
+    </w:p>
+    <w:p>
+      <w:pPr>
+        <w:numPr>
+          <w:ilvl w:val="0"/>
+          <w:numId w:val="3"/>
+        </w:numPr>
+        <w:spacing w:before="100" w:beforeAutospacing="1" w:after="100" w:afterAutospacing="1" w:line="240" w:lineRule="auto"/>
+        <w:rPr>
+          <w:rFonts w:ascii="Times New Roman" w:eastAsia="Times New Roman" w:hAnsi="Times New Roman" w:cs="Times New Roman"/>
+          <w:kern w:val="0"/>
+          <w:sz w:val="24"/>
+          <w:szCs w:val="24"/>
+          <w14:ligatures w14:val="none"/>
+        </w:rPr>
+      </w:pPr>
+      <w:r>
+        <w:rPr>
+          <w:rFonts w:ascii="Times New Roman" w:eastAsia="Times New Roman" w:hAnsi="Times New Roman" w:cs="Times New Roman"/>
+          <w:kern w:val="0"/>
+          <w:sz w:val="24"/>
+          <w:szCs w:val="24"/>
+          <w14:ligatures w14:val="none"/>
+        </w:rPr>
+        <w:t>Generate the SSH keys on the server.</w:t>
+      </w:r>
+    </w:p>
+    <w:p>
+      <w:pPr>
+        <w:numPr>
+          <w:ilvl w:val="0"/>
+          <w:numId w:val="3"/>
+        </w:numPr>
+        <w:spacing w:before="100" w:beforeAutospacing="1" w:after="100" w:afterAutospacing="1" w:line="240" w:lineRule="auto"/>
+        <w:rPr>
+          <w:rFonts w:ascii="Times New Roman" w:eastAsia="Times New Roman" w:hAnsi="Times New Roman" w:cs="Times New Roman"/>
+          <w:kern w:val="0"/>
+          <w:sz w:val="24"/>
+          <w:szCs w:val="24"/>
+          <w14:ligatures w14:val="none"/>
+        </w:rPr>
+      </w:pPr>
+      <w:r>
+        <w:rPr>
+          <w:rFonts w:ascii="Times New Roman" w:eastAsia="Times New Roman" w:hAnsi="Times New Roman" w:cs="Times New Roman"/>
+          <w:kern w:val="0"/>
+          <w:sz w:val="24"/>
+          <w:szCs w:val="24"/>
+          <w14:ligatures w14:val="none"/>
+        </w:rPr>
+        <w:t>Add the key in GitHub:</w:t>
+      </w:r>
+    </w:p>
+    <w:p>
+      <w:pPr>
+        <w:numPr>
+          <w:ilvl w:val="1"/>
+          <w:numId w:val="3"/>
+        </w:numPr>
+        <w:spacing w:before="100" w:beforeAutospacing="1" w:after="100" w:afterAutospacing="1" w:line="240" w:lineRule="auto"/>
+        <w:rPr>
+          <w:rFonts w:ascii="Times New Roman" w:eastAsia="Times New Roman" w:hAnsi="Times New Roman" w:cs="Times New Roman"/>
+          <w:kern w:val="0"/>
+          <w:sz w:val="24"/>
+          <w:szCs w:val="24"/>
+          <w14:ligatures w14:val="none"/>
+        </w:rPr>
+      </w:pPr>
+      <w:r>
+        <w:rPr>
+          <w:rFonts w:ascii="Times New Roman" w:eastAsia="Times New Roman" w:hAnsi="Times New Roman" w:cs="Times New Roman"/>
+          <w:kern w:val="0"/>
+          <w:sz w:val="24"/>
+          <w:szCs w:val="24"/>
+          <w14:ligatures w14:val="none"/>
+        </w:rPr>
+        <w:t xml:space="preserve">Top right corner, click your account image and select </w:t>
+      </w:r>
+      <w:r>
+        <w:rPr>
+          <w:rFonts w:ascii="Times New Roman" w:eastAsia="Times New Roman" w:hAnsi="Times New Roman" w:cs="Times New Roman"/>
+          <w:b/>
+          <w:bCs/>
+          <w:kern w:val="0"/>
+          <w:sz w:val="24"/>
+          <w:szCs w:val="24"/>
+          <w14:ligatures w14:val="none"/>
+        </w:rPr>
+        <w:t>Settings</w:t>
+      </w:r>
+      <w:r>
+        <w:rPr>
+          <w:rFonts w:ascii="Times New Roman" w:eastAsia="Times New Roman" w:hAnsi="Times New Roman" w:cs="Times New Roman"/>
+          <w:kern w:val="0"/>
+          <w:sz w:val="24"/>
+          <w:szCs w:val="24"/>
+          <w14:ligatures w14:val="none"/>
+        </w:rPr>
+        <w:t>.</w:t>
+      </w:r>
+    </w:p>
+    <w:p>
+      <w:pPr>
+        <w:numPr>
+          <w:ilvl w:val="1"/>
+          <w:numId w:val="3"/>
+        </w:numPr>
+        <w:spacing w:before="100" w:beforeAutospacing="1" w:after="100" w:afterAutospacing="1" w:line="240" w:lineRule="auto"/>
+        <w:rPr>
+          <w:rFonts w:ascii="Times New Roman" w:eastAsia="Times New Roman" w:hAnsi="Times New Roman" w:cs="Times New Roman"/>
+          <w:kern w:val="0"/>
+          <w:sz w:val="24"/>
+          <w:szCs w:val="24"/>
+          <w14:ligatures w14:val="none"/>
+        </w:rPr>
+      </w:pPr>
+      <w:r>
+        <w:rPr>
+          <w:rFonts w:ascii="Times New Roman" w:eastAsia="Times New Roman" w:hAnsi="Times New Roman" w:cs="Times New Roman"/>
+          <w:kern w:val="0"/>
+          <w:sz w:val="24"/>
+          <w:szCs w:val="24"/>
+          <w14:ligatures w14:val="none"/>
+        </w:rPr>
+        <w:t xml:space="preserve">Go to </w:t>
+      </w:r>
+      <w:r>
+        <w:rPr>
+          <w:rFonts w:ascii="Times New Roman" w:eastAsia="Times New Roman" w:hAnsi="Times New Roman" w:cs="Times New Roman"/>
+          <w:b/>
+          <w:bCs/>
+          <w:kern w:val="0"/>
+          <w:sz w:val="24"/>
+          <w:szCs w:val="24"/>
+          <w14:ligatures w14:val="none"/>
+        </w:rPr>
+        <w:t>SSH and GPG Keys</w:t>
+      </w:r>
+      <w:r>
+        <w:rPr>
+          <w:rFonts w:ascii="Times New Roman" w:eastAsia="Times New Roman" w:hAnsi="Times New Roman" w:cs="Times New Roman"/>
+          <w:kern w:val="0"/>
+          <w:sz w:val="24"/>
+          <w:szCs w:val="24"/>
+          <w14:ligatures w14:val="none"/>
+        </w:rPr>
+        <w:t xml:space="preserve"> and add the public key.</w:t>
+      </w:r>
+    </w:p>
+    <w:p>
+      <w:pPr>
+        <w:numPr>
+          <w:ilvl w:val="0"/>
+          <w:numId w:val="3"/>
+        </w:numPr>
+        <w:spacing w:before="100" w:beforeAutospacing="1" w:after="100" w:afterAutospacing="1" w:line="240" w:lineRule="auto"/>
+        <w:rPr>
+          <w:rFonts w:ascii="Times New Roman" w:eastAsia="Times New Roman" w:hAnsi="Times New Roman" w:cs="Times New Roman"/>
+          <w:kern w:val="0"/>
+          <w:sz w:val="24"/>
+          <w:szCs w:val="24"/>
+          <w14:ligatures w14:val="none"/>
+        </w:rPr>
+      </w:pPr>
+      <w:r>
+        <w:rPr>
+          <w:rFonts w:ascii="Times New Roman" w:eastAsia="Times New Roman" w:hAnsi="Times New Roman" w:cs="Times New Roman"/>
+          <w:kern w:val="0"/>
+          <w:sz w:val="24"/>
+          <w:szCs w:val="24"/>
+          <w14:ligatures w14:val="none"/>
+        </w:rPr>
+        <w:t>Test the connection:</w:t>
+      </w:r>
+    </w:p>
+    <w:p>
+      <w:pPr>
+        <w:spacing w:before="100" w:beforeAutospacing="1" w:after="100" w:afterAutospacing="1" w:line="240" w:lineRule="auto"/>
+        <w:ind w:left="720"/>
+        <w:rPr>
+          <w:rFonts w:ascii="Times New Roman" w:eastAsia="Times New Roman" w:hAnsi="Times New Roman" w:cs="Times New Roman"/>
+          <w:kern w:val="0"/>
+          <w:sz w:val="24"/>
+          <w:szCs w:val="24"/>
+          <w14:ligatures w14:val="none"/>
+        </w:rPr>
+      </w:pPr>
+      <w:r>
+        <w:rPr>
+          <w:rFonts w:ascii="Courier New" w:eastAsia="Times New Roman" w:hAnsi="Courier New" w:cs="Courier New"/>
+          <w:kern w:val="0"/>
+          <w:sz w:val="20"/>
+          <w:szCs w:val="20"/>
+          <w14:ligatures w14:val="none"/>
+        </w:rPr>
+        <w:t>$ ssh -T git@github.com</w:t>
       </w:r>
     </w:p>
     <w:p>
@@ -2937,6 +4076,48 @@
           <w14:ligatures w14:val="none"/>
         </w:rPr>
       </w:pPr>
+      <w:r>
+        <w:rPr>
+          <w:rFonts w:ascii="Courier New" w:eastAsia="Times New Roman" w:hAnsi="Courier New" w:cs="Courier New"/>
+          <w:kern w:val="0"/>
+          <w:sz w:val="20"/>
+          <w:szCs w:val="20"/>
+          <w14:ligatures w14:val="none"/>
+        </w:rPr>
+        <w:t xml:space="preserve">      </w:t>
+      </w:r>
+      <w:r>
+        <w:rPr>
+          <w:rFonts w:ascii="Courier New" w:eastAsia="Times New Roman" w:hAnsi="Courier New" w:cs="Courier New"/>
+          <w:kern w:val="0"/>
+          <w:sz w:val="20"/>
+          <w:szCs w:val="20"/>
+          <w14:ligatures w14:val="none"/>
+        </w:rPr>
+        <w:t xml:space="preserve">Hi </w:t>
+      </w:r>
+      <w:proofErr w:type="spellStart"/>
+      <w:r>
+        <w:rPr>
+          <w:rFonts w:ascii="Courier New" w:eastAsia="Times New Roman" w:hAnsi="Courier New" w:cs="Courier New"/>
+          <w:kern w:val="0"/>
+          <w:sz w:val="20"/>
+          <w:szCs w:val="20"/>
+          <w14:ligatures w14:val="none"/>
+        </w:rPr>
+        <w:t>myselfsoundarya</w:t>
+      </w:r>
+      <w:proofErr w:type="spellEnd"/>
+      <w:r>
+        <w:rPr>
+          <w:rFonts w:ascii="Courier New" w:eastAsia="Times New Roman" w:hAnsi="Courier New" w:cs="Courier New"/>
+          <w:kern w:val="0"/>
+          <w:sz w:val="20"/>
+          <w:szCs w:val="20"/>
+          <w14:ligatures w14:val="none"/>
+        </w:rPr>
+        <w:t>! You've successfully authenticated, but GitHub does not provide shell access.</w:t>
+      </w:r>
     </w:p>
     <w:p>
       <w:pPr>
@@ -2952,230 +4133,63 @@
           <w14:ligatures w14:val="none"/>
         </w:rPr>
       </w:pPr>
+      <w:r>
+        <w:rPr>
+          <w:rFonts w:ascii="Times New Roman" w:eastAsia="Times New Roman" w:hAnsi="Times New Roman" w:cs="Times New Roman"/>
+          <w:b/>
+          <w:bCs/>
+          <w:kern w:val="0"/>
+          <w:sz w:val="27"/>
+          <w:szCs w:val="27"/>
+          <w14:ligatures w14:val="none"/>
+        </w:rPr>
+        <w:t>1</w:t>
+      </w:r>
+      <w:r>
+        <w:rPr>
+          <w:rFonts w:ascii="Times New Roman" w:eastAsia="Times New Roman" w:hAnsi="Times New Roman" w:cs="Times New Roman"/>
+          <w:b/>
+          <w:bCs/>
+          <w:kern w:val="0"/>
+          <w:sz w:val="27"/>
+          <w:szCs w:val="27"/>
+          <w14:ligatures w14:val="none"/>
+        </w:rPr>
+        <w:t>5</w:t>
+      </w:r>
+      <w:r>
+        <w:rPr>
+          <w:rFonts w:ascii="Times New Roman" w:eastAsia="Times New Roman" w:hAnsi="Times New Roman" w:cs="Times New Roman"/>
+          <w:b/>
+          <w:bCs/>
+          <w:kern w:val="0"/>
+          <w:sz w:val="27"/>
+          <w:szCs w:val="27"/>
+          <w14:ligatures w14:val="none"/>
+        </w:rPr>
+        <w:t>) What is Git Merge</w:t>
+      </w:r>
     </w:p>
     <w:p>
       <w:pPr>
         <w:spacing w:before="100" w:beforeAutospacing="1" w:after="100" w:afterAutospacing="1" w:line="240" w:lineRule="auto"/>
-        <w:outlineLvl w:val="2"/>
-        <w:rPr>
-          <w:rFonts w:ascii="Times New Roman" w:eastAsia="Times New Roman" w:hAnsi="Times New Roman" w:cs="Times New Roman"/>
-          <w:b/>
-          <w:bCs/>
-          <w:kern w:val="0"/>
-          <w:sz w:val="27"/>
-          <w:szCs w:val="27"/>
-          <w14:ligatures w14:val="none"/>
-        </w:rPr>
-      </w:pPr>
-      <w:r>
-        <w:rPr>
-          <w:rFonts w:ascii="Times New Roman" w:eastAsia="Times New Roman" w:hAnsi="Times New Roman" w:cs="Times New Roman"/>
-          <w:b/>
-          <w:bCs/>
-          <w:kern w:val="0"/>
-          <w:sz w:val="27"/>
-          <w:szCs w:val="27"/>
-          <w14:ligatures w14:val="none"/>
-        </w:rPr>
-        <w:lastRenderedPageBreak/>
-        <w:t>12) How to Use SSH Keys Based Repository</w:t>
-      </w:r>
-    </w:p>
-    <w:p>
-      <w:pPr>
-        <w:numPr>
-          <w:ilvl w:val="0"/>
-          <w:numId w:val="3"/>
-        </w:numPr>
-        <w:spacing w:before="100" w:beforeAutospacing="1" w:after="100" w:afterAutospacing="1" w:line="240" w:lineRule="auto"/>
-        <w:rPr>
-          <w:rFonts w:ascii="Times New Roman" w:eastAsia="Times New Roman" w:hAnsi="Times New Roman" w:cs="Times New Roman"/>
-          <w:kern w:val="0"/>
-          <w:sz w:val="24"/>
-          <w:szCs w:val="24"/>
-          <w14:ligatures w14:val="none"/>
-        </w:rPr>
-      </w:pPr>
-      <w:r>
-        <w:rPr>
-          <w:rFonts w:ascii="Times New Roman" w:eastAsia="Times New Roman" w:hAnsi="Times New Roman" w:cs="Times New Roman"/>
-          <w:kern w:val="0"/>
-          <w:sz w:val="24"/>
-          <w:szCs w:val="24"/>
-          <w14:ligatures w14:val="none"/>
-        </w:rPr>
-        <w:t>Generate the SSH keys on the server.</w:t>
-      </w:r>
-    </w:p>
-    <w:p>
-      <w:pPr>
-        <w:numPr>
-          <w:ilvl w:val="0"/>
-          <w:numId w:val="3"/>
-        </w:numPr>
-        <w:spacing w:before="100" w:beforeAutospacing="1" w:after="100" w:afterAutospacing="1" w:line="240" w:lineRule="auto"/>
-        <w:rPr>
-          <w:rFonts w:ascii="Times New Roman" w:eastAsia="Times New Roman" w:hAnsi="Times New Roman" w:cs="Times New Roman"/>
-          <w:kern w:val="0"/>
-          <w:sz w:val="24"/>
-          <w:szCs w:val="24"/>
-          <w14:ligatures w14:val="none"/>
-        </w:rPr>
-      </w:pPr>
-      <w:r>
-        <w:rPr>
-          <w:rFonts w:ascii="Times New Roman" w:eastAsia="Times New Roman" w:hAnsi="Times New Roman" w:cs="Times New Roman"/>
-          <w:kern w:val="0"/>
-          <w:sz w:val="24"/>
-          <w:szCs w:val="24"/>
-          <w14:ligatures w14:val="none"/>
-        </w:rPr>
-        <w:t>Add the key in GitHub:</w:t>
-      </w:r>
-    </w:p>
-    <w:p>
-      <w:pPr>
-        <w:numPr>
-          <w:ilvl w:val="1"/>
-          <w:numId w:val="3"/>
-        </w:numPr>
-        <w:spacing w:before="100" w:beforeAutospacing="1" w:after="100" w:afterAutospacing="1" w:line="240" w:lineRule="auto"/>
-        <w:rPr>
-          <w:rFonts w:ascii="Times New Roman" w:eastAsia="Times New Roman" w:hAnsi="Times New Roman" w:cs="Times New Roman"/>
-          <w:kern w:val="0"/>
-          <w:sz w:val="24"/>
-          <w:szCs w:val="24"/>
-          <w14:ligatures w14:val="none"/>
-        </w:rPr>
-      </w:pPr>
-      <w:r>
-        <w:rPr>
-          <w:rFonts w:ascii="Times New Roman" w:eastAsia="Times New Roman" w:hAnsi="Times New Roman" w:cs="Times New Roman"/>
-          <w:kern w:val="0"/>
-          <w:sz w:val="24"/>
-          <w:szCs w:val="24"/>
-          <w14:ligatures w14:val="none"/>
-        </w:rPr>
-        <w:t xml:space="preserve">Top right corner, click your account image and select </w:t>
-      </w:r>
-      <w:r>
-        <w:rPr>
-          <w:rFonts w:ascii="Times New Roman" w:eastAsia="Times New Roman" w:hAnsi="Times New Roman" w:cs="Times New Roman"/>
-          <w:b/>
-          <w:bCs/>
-          <w:kern w:val="0"/>
-          <w:sz w:val="24"/>
-          <w:szCs w:val="24"/>
-          <w14:ligatures w14:val="none"/>
-        </w:rPr>
-        <w:t>Settings</w:t>
-      </w:r>
-      <w:r>
-        <w:rPr>
-          <w:rFonts w:ascii="Times New Roman" w:eastAsia="Times New Roman" w:hAnsi="Times New Roman" w:cs="Times New Roman"/>
-          <w:kern w:val="0"/>
-          <w:sz w:val="24"/>
-          <w:szCs w:val="24"/>
-          <w14:ligatures w14:val="none"/>
-        </w:rPr>
-        <w:t>.</w:t>
-      </w:r>
-    </w:p>
-    <w:p>
-      <w:pPr>
-        <w:numPr>
-          <w:ilvl w:val="1"/>
-          <w:numId w:val="3"/>
-        </w:numPr>
-        <w:spacing w:before="100" w:beforeAutospacing="1" w:after="100" w:afterAutospacing="1" w:line="240" w:lineRule="auto"/>
-        <w:rPr>
-          <w:rFonts w:ascii="Times New Roman" w:eastAsia="Times New Roman" w:hAnsi="Times New Roman" w:cs="Times New Roman"/>
-          <w:kern w:val="0"/>
-          <w:sz w:val="24"/>
-          <w:szCs w:val="24"/>
-          <w14:ligatures w14:val="none"/>
-        </w:rPr>
-      </w:pPr>
-      <w:r>
-        <w:rPr>
-          <w:rFonts w:ascii="Times New Roman" w:eastAsia="Times New Roman" w:hAnsi="Times New Roman" w:cs="Times New Roman"/>
-          <w:kern w:val="0"/>
-          <w:sz w:val="24"/>
-          <w:szCs w:val="24"/>
-          <w14:ligatures w14:val="none"/>
-        </w:rPr>
-        <w:t xml:space="preserve">Go to </w:t>
-      </w:r>
-      <w:r>
-        <w:rPr>
-          <w:rFonts w:ascii="Times New Roman" w:eastAsia="Times New Roman" w:hAnsi="Times New Roman" w:cs="Times New Roman"/>
-          <w:b/>
-          <w:bCs/>
-          <w:kern w:val="0"/>
-          <w:sz w:val="24"/>
-          <w:szCs w:val="24"/>
-          <w14:ligatures w14:val="none"/>
-        </w:rPr>
-        <w:t>SSH and GPG Keys</w:t>
-      </w:r>
-      <w:r>
-        <w:rPr>
-          <w:rFonts w:ascii="Times New Roman" w:eastAsia="Times New Roman" w:hAnsi="Times New Roman" w:cs="Times New Roman"/>
-          <w:kern w:val="0"/>
-          <w:sz w:val="24"/>
-          <w:szCs w:val="24"/>
-          <w14:ligatures w14:val="none"/>
-        </w:rPr>
-        <w:t xml:space="preserve"> and add the public key.</w:t>
-      </w:r>
-    </w:p>
-    <w:p>
-      <w:pPr>
-        <w:numPr>
-          <w:ilvl w:val="0"/>
-          <w:numId w:val="3"/>
-        </w:numPr>
-        <w:spacing w:before="100" w:beforeAutospacing="1" w:after="100" w:afterAutospacing="1" w:line="240" w:lineRule="auto"/>
-        <w:rPr>
-          <w:rFonts w:ascii="Times New Roman" w:eastAsia="Times New Roman" w:hAnsi="Times New Roman" w:cs="Times New Roman"/>
-          <w:kern w:val="0"/>
-          <w:sz w:val="24"/>
-          <w:szCs w:val="24"/>
-          <w14:ligatures w14:val="none"/>
-        </w:rPr>
-      </w:pPr>
-      <w:r>
-        <w:rPr>
-          <w:rFonts w:ascii="Times New Roman" w:eastAsia="Times New Roman" w:hAnsi="Times New Roman" w:cs="Times New Roman"/>
-          <w:kern w:val="0"/>
-          <w:sz w:val="24"/>
-          <w:szCs w:val="24"/>
-          <w14:ligatures w14:val="none"/>
-        </w:rPr>
-        <w:t>Test the connection:</w:t>
-      </w:r>
-    </w:p>
-    <w:p>
-      <w:pPr>
-        <w:spacing w:before="100" w:beforeAutospacing="1" w:after="100" w:afterAutospacing="1" w:line="240" w:lineRule="auto"/>
-        <w:ind w:left="720"/>
-        <w:rPr>
-          <w:rFonts w:ascii="Times New Roman" w:eastAsia="Times New Roman" w:hAnsi="Times New Roman" w:cs="Times New Roman"/>
-          <w:kern w:val="0"/>
-          <w:sz w:val="24"/>
-          <w:szCs w:val="24"/>
-          <w14:ligatures w14:val="none"/>
-        </w:rPr>
-      </w:pPr>
-      <w:r>
-        <w:rPr>
-          <w:rFonts w:ascii="Courier New" w:eastAsia="Times New Roman" w:hAnsi="Courier New" w:cs="Courier New"/>
-          <w:kern w:val="0"/>
-          <w:sz w:val="20"/>
-          <w:szCs w:val="20"/>
-          <w14:ligatures w14:val="none"/>
-        </w:rPr>
-        <w:t>$ ssh -T git@github.com</w:t>
+        <w:rPr>
+          <w:rFonts w:ascii="Times New Roman" w:eastAsia="Times New Roman" w:hAnsi="Times New Roman" w:cs="Times New Roman"/>
+          <w:kern w:val="0"/>
+          <w:sz w:val="24"/>
+          <w:szCs w:val="24"/>
+          <w14:ligatures w14:val="none"/>
+        </w:rPr>
+      </w:pPr>
+      <w:r>
+        <w:rPr>
+          <w:rFonts w:ascii="Times New Roman" w:eastAsia="Times New Roman" w:hAnsi="Times New Roman" w:cs="Times New Roman"/>
+          <w:kern w:val="0"/>
+          <w:sz w:val="24"/>
+          <w:szCs w:val="24"/>
+          <w14:ligatures w14:val="none"/>
+        </w:rPr>
+        <w:t>Git merge is used to combine changes from two branches into the current branch.</w:t>
       </w:r>
     </w:p>
     <w:p>
@@ -3215,133 +4229,702 @@
           <w:szCs w:val="20"/>
           <w14:ligatures w14:val="none"/>
         </w:rPr>
-        <w:t xml:space="preserve">      </w:t>
-      </w:r>
-      <w:r>
-        <w:rPr>
-          <w:rFonts w:ascii="Courier New" w:eastAsia="Times New Roman" w:hAnsi="Courier New" w:cs="Courier New"/>
-          <w:kern w:val="0"/>
-          <w:sz w:val="20"/>
-          <w:szCs w:val="20"/>
-          <w14:ligatures w14:val="none"/>
-        </w:rPr>
-        <w:t>Hi myselfsoundarya! You've successfully authenticated, but GitHub does not provide shell access.</w:t>
-      </w:r>
-    </w:p>
-    <w:p>
-      <w:pPr>
-        <w:spacing w:before="100" w:beforeAutospacing="1" w:after="100" w:afterAutospacing="1" w:line="240" w:lineRule="auto"/>
-        <w:outlineLvl w:val="2"/>
-        <w:rPr>
-          <w:rFonts w:ascii="Times New Roman" w:eastAsia="Times New Roman" w:hAnsi="Times New Roman" w:cs="Times New Roman"/>
-          <w:b/>
-          <w:bCs/>
-          <w:kern w:val="0"/>
-          <w:sz w:val="27"/>
-          <w:szCs w:val="27"/>
-          <w14:ligatures w14:val="none"/>
-        </w:rPr>
-      </w:pPr>
-      <w:r>
-        <w:rPr>
-          <w:rFonts w:ascii="Times New Roman" w:eastAsia="Times New Roman" w:hAnsi="Times New Roman" w:cs="Times New Roman"/>
-          <w:b/>
-          <w:bCs/>
-          <w:kern w:val="0"/>
-          <w:sz w:val="27"/>
-          <w:szCs w:val="27"/>
-          <w14:ligatures w14:val="none"/>
-        </w:rPr>
-        <w:t>13) What is Git Merge</w:t>
-      </w:r>
-    </w:p>
-    <w:p>
-      <w:pPr>
-        <w:spacing w:before="100" w:beforeAutospacing="1" w:after="100" w:afterAutospacing="1" w:line="240" w:lineRule="auto"/>
-        <w:rPr>
-          <w:rFonts w:ascii="Times New Roman" w:eastAsia="Times New Roman" w:hAnsi="Times New Roman" w:cs="Times New Roman"/>
-          <w:kern w:val="0"/>
-          <w:sz w:val="24"/>
-          <w:szCs w:val="24"/>
-          <w14:ligatures w14:val="none"/>
-        </w:rPr>
-      </w:pPr>
-      <w:r>
-        <w:rPr>
-          <w:rFonts w:ascii="Times New Roman" w:eastAsia="Times New Roman" w:hAnsi="Times New Roman" w:cs="Times New Roman"/>
-          <w:kern w:val="0"/>
-          <w:sz w:val="24"/>
-          <w:szCs w:val="24"/>
-          <w14:ligatures w14:val="none"/>
-        </w:rPr>
-        <w:t>Git merge is used to combine changes from two branches into the current branch.</w:t>
-      </w:r>
-    </w:p>
-    <w:p>
-      <w:pPr>
-        <w:tabs>
-          <w:tab w:val="left" w:pos="916"/>
-          <w:tab w:val="left" w:pos="1832"/>
-          <w:tab w:val="left" w:pos="2748"/>
-          <w:tab w:val="left" w:pos="3664"/>
-          <w:tab w:val="left" w:pos="4580"/>
-          <w:tab w:val="left" w:pos="5496"/>
-          <w:tab w:val="left" w:pos="6412"/>
-          <w:tab w:val="left" w:pos="7328"/>
-          <w:tab w:val="left" w:pos="8244"/>
-          <w:tab w:val="left" w:pos="9160"/>
-          <w:tab w:val="left" w:pos="10076"/>
-          <w:tab w:val="left" w:pos="10992"/>
-          <w:tab w:val="left" w:pos="11908"/>
-          <w:tab w:val="left" w:pos="12824"/>
-          <w:tab w:val="left" w:pos="13740"/>
-          <w:tab w:val="left" w:pos="14656"/>
-        </w:tabs>
-        <w:spacing w:after="0" w:line="240" w:lineRule="auto"/>
-        <w:rPr>
-          <w:rFonts w:ascii="Courier New" w:eastAsia="Times New Roman" w:hAnsi="Courier New" w:cs="Courier New"/>
-          <w:kern w:val="0"/>
-          <w:sz w:val="20"/>
-          <w:szCs w:val="20"/>
-          <w14:ligatures w14:val="none"/>
-        </w:rPr>
-      </w:pPr>
-      <w:r>
-        <w:rPr>
-          <w:rFonts w:ascii="Courier New" w:eastAsia="Times New Roman" w:hAnsi="Courier New" w:cs="Courier New"/>
-          <w:kern w:val="0"/>
-          <w:sz w:val="20"/>
-          <w:szCs w:val="20"/>
-          <w14:ligatures w14:val="none"/>
-        </w:rPr>
-        <w:t>$ git merge &lt;branch name&gt;  # Checkout to the branch where code needs to be merged</w:t>
-      </w:r>
-    </w:p>
-    <w:p>
-      <w:pPr>
-        <w:spacing w:after="0" w:line="240" w:lineRule="auto"/>
-        <w:rPr>
-          <w:rFonts w:ascii="Times New Roman" w:eastAsia="Times New Roman" w:hAnsi="Times New Roman" w:cs="Times New Roman"/>
-          <w:kern w:val="0"/>
-          <w:sz w:val="24"/>
-          <w:szCs w:val="24"/>
-          <w14:ligatures w14:val="none"/>
-        </w:rPr>
-      </w:pPr>
-      <w:r>
-        <w:rPr>
-          <w:rFonts w:ascii="Times New Roman" w:eastAsia="Times New Roman" w:hAnsi="Times New Roman" w:cs="Times New Roman"/>
-          <w:kern w:val="0"/>
-          <w:sz w:val="24"/>
-          <w:szCs w:val="24"/>
-          <w14:ligatures w14:val="none"/>
-        </w:rPr>
-        <w:pict w14:anchorId="5FEE17FE">
-          <v:rect id="_x0000_i1025" style="width:0;height:1.5pt" o:hralign="center" o:hrstd="t" o:hr="t" fillcolor="#a0a0a0" stroked="f"/>
-        </w:pict>
-      </w:r>
-    </w:p>
-    <w:p/>
+        <w:t>$ git merge &lt;branch name</w:t>
+      </w:r>
+      <w:proofErr w:type="gramStart"/>
+      <w:r>
+        <w:rPr>
+          <w:rFonts w:ascii="Courier New" w:eastAsia="Times New Roman" w:hAnsi="Courier New" w:cs="Courier New"/>
+          <w:kern w:val="0"/>
+          <w:sz w:val="20"/>
+          <w:szCs w:val="20"/>
+          <w14:ligatures w14:val="none"/>
+        </w:rPr>
+        <w:t>&gt;  #</w:t>
+      </w:r>
+      <w:proofErr w:type="gramEnd"/>
+      <w:r>
+        <w:rPr>
+          <w:rFonts w:ascii="Courier New" w:eastAsia="Times New Roman" w:hAnsi="Courier New" w:cs="Courier New"/>
+          <w:kern w:val="0"/>
+          <w:sz w:val="20"/>
+          <w:szCs w:val="20"/>
+          <w14:ligatures w14:val="none"/>
+        </w:rPr>
+        <w:t xml:space="preserve"> Checkout to the branch where code needs to be merged</w:t>
+      </w:r>
+    </w:p>
+    <w:p>
+      <w:pPr>
+        <w:spacing w:after="0" w:line="240" w:lineRule="auto"/>
+        <w:rPr>
+          <w:rFonts w:ascii="Times New Roman" w:eastAsia="Times New Roman" w:hAnsi="Times New Roman" w:cs="Times New Roman"/>
+          <w:kern w:val="0"/>
+          <w:sz w:val="24"/>
+          <w:szCs w:val="24"/>
+          <w14:ligatures w14:val="none"/>
+        </w:rPr>
+      </w:pPr>
+    </w:p>
+    <w:p>
+      <w:pPr>
+        <w:spacing w:after="0" w:line="240" w:lineRule="auto"/>
+        <w:rPr>
+          <w:rFonts w:ascii="Times New Roman" w:eastAsia="Times New Roman" w:hAnsi="Times New Roman" w:cs="Times New Roman"/>
+          <w:b/>
+          <w:bCs/>
+          <w:kern w:val="0"/>
+          <w:sz w:val="27"/>
+          <w:szCs w:val="27"/>
+          <w14:ligatures w14:val="none"/>
+        </w:rPr>
+      </w:pPr>
+      <w:r>
+        <w:rPr>
+          <w:rFonts w:ascii="Times New Roman" w:eastAsia="Times New Roman" w:hAnsi="Times New Roman" w:cs="Times New Roman"/>
+          <w:b/>
+          <w:bCs/>
+          <w:kern w:val="0"/>
+          <w:sz w:val="27"/>
+          <w:szCs w:val="27"/>
+          <w14:ligatures w14:val="none"/>
+        </w:rPr>
+        <w:t xml:space="preserve">16) </w:t>
+      </w:r>
+      <w:r>
+        <w:rPr>
+          <w:rFonts w:ascii="Times New Roman" w:eastAsia="Times New Roman" w:hAnsi="Times New Roman" w:cs="Times New Roman"/>
+          <w:b/>
+          <w:bCs/>
+          <w:kern w:val="0"/>
+          <w:sz w:val="27"/>
+          <w:szCs w:val="27"/>
+          <w14:ligatures w14:val="none"/>
+        </w:rPr>
+        <w:t xml:space="preserve">What </w:t>
+      </w:r>
+      <w:proofErr w:type="gramStart"/>
+      <w:r>
+        <w:rPr>
+          <w:rFonts w:ascii="Times New Roman" w:eastAsia="Times New Roman" w:hAnsi="Times New Roman" w:cs="Times New Roman"/>
+          <w:b/>
+          <w:bCs/>
+          <w:kern w:val="0"/>
+          <w:sz w:val="27"/>
+          <w:szCs w:val="27"/>
+          <w14:ligatures w14:val="none"/>
+        </w:rPr>
+        <w:t>is</w:t>
+      </w:r>
+      <w:proofErr w:type="gramEnd"/>
+      <w:r>
+        <w:rPr>
+          <w:rFonts w:ascii="Times New Roman" w:eastAsia="Times New Roman" w:hAnsi="Times New Roman" w:cs="Times New Roman"/>
+          <w:b/>
+          <w:bCs/>
+          <w:kern w:val="0"/>
+          <w:sz w:val="27"/>
+          <w:szCs w:val="27"/>
+          <w14:ligatures w14:val="none"/>
+        </w:rPr>
+        <w:t xml:space="preserve"> git pull request?</w:t>
+      </w:r>
+    </w:p>
+    <w:p>
+      <w:pPr>
+        <w:spacing w:after="0" w:line="240" w:lineRule="auto"/>
+        <w:rPr>
+          <w:rFonts w:ascii="Times New Roman" w:eastAsia="Times New Roman" w:hAnsi="Times New Roman" w:cs="Times New Roman"/>
+          <w:b/>
+          <w:bCs/>
+          <w:kern w:val="0"/>
+          <w:sz w:val="27"/>
+          <w:szCs w:val="27"/>
+          <w14:ligatures w14:val="none"/>
+        </w:rPr>
+      </w:pPr>
+    </w:p>
+    <w:p>
+      <w:pPr>
+        <w:spacing w:after="0" w:line="240" w:lineRule="auto"/>
+        <w:rPr>
+          <w:rFonts w:ascii="Times New Roman" w:eastAsia="Times New Roman" w:hAnsi="Times New Roman" w:cs="Times New Roman"/>
+          <w:b/>
+          <w:bCs/>
+          <w:kern w:val="0"/>
+          <w:sz w:val="24"/>
+          <w:szCs w:val="24"/>
+          <w14:ligatures w14:val="none"/>
+        </w:rPr>
+      </w:pPr>
+      <w:r>
+        <w:rPr>
+          <w:rFonts w:ascii="Times New Roman" w:eastAsia="Times New Roman" w:hAnsi="Times New Roman" w:cs="Times New Roman"/>
+          <w:b/>
+          <w:bCs/>
+          <w:kern w:val="0"/>
+          <w:sz w:val="24"/>
+          <w:szCs w:val="24"/>
+          <w14:ligatures w14:val="none"/>
+        </w:rPr>
+        <w:t>Git Pull Request</w:t>
+      </w:r>
+    </w:p>
+    <w:p>
+      <w:pPr>
+        <w:spacing w:after="0" w:line="240" w:lineRule="auto"/>
+        <w:rPr>
+          <w:rFonts w:ascii="Times New Roman" w:eastAsia="Times New Roman" w:hAnsi="Times New Roman" w:cs="Times New Roman"/>
+          <w:b/>
+          <w:bCs/>
+          <w:kern w:val="0"/>
+          <w:sz w:val="24"/>
+          <w:szCs w:val="24"/>
+          <w14:ligatures w14:val="none"/>
+        </w:rPr>
+      </w:pPr>
+    </w:p>
+    <w:p>
+      <w:pPr>
+        <w:spacing w:after="0" w:line="240" w:lineRule="auto"/>
+        <w:rPr>
+          <w:rFonts w:ascii="Times New Roman" w:eastAsia="Times New Roman" w:hAnsi="Times New Roman" w:cs="Times New Roman"/>
+          <w:kern w:val="0"/>
+          <w:sz w:val="24"/>
+          <w:szCs w:val="24"/>
+          <w14:ligatures w14:val="none"/>
+        </w:rPr>
+      </w:pPr>
+      <w:r>
+        <w:rPr>
+          <w:rFonts w:ascii="Times New Roman" w:eastAsia="Times New Roman" w:hAnsi="Times New Roman" w:cs="Times New Roman"/>
+          <w:kern w:val="0"/>
+          <w:sz w:val="24"/>
+          <w:szCs w:val="24"/>
+          <w14:ligatures w14:val="none"/>
+        </w:rPr>
+        <w:t>A Git pull request is a proposal to merge changes made in one branch of a repository into another, typically from a feature branch into the main branch. Pull requests are essential for facilitating code reviews, encouraging collaboration, and maintaining a clean, well-documented codebase.</w:t>
+      </w:r>
+    </w:p>
+    <w:p>
+      <w:pPr>
+        <w:spacing w:after="0" w:line="240" w:lineRule="auto"/>
+        <w:rPr>
+          <w:rFonts w:ascii="Times New Roman" w:eastAsia="Times New Roman" w:hAnsi="Times New Roman" w:cs="Times New Roman"/>
+          <w:kern w:val="0"/>
+          <w:sz w:val="24"/>
+          <w:szCs w:val="24"/>
+          <w14:ligatures w14:val="none"/>
+        </w:rPr>
+      </w:pPr>
+    </w:p>
+    <w:p>
+      <w:pPr>
+        <w:spacing w:after="0" w:line="240" w:lineRule="auto"/>
+        <w:rPr>
+          <w:rFonts w:ascii="Times New Roman" w:eastAsia="Times New Roman" w:hAnsi="Times New Roman" w:cs="Times New Roman"/>
+          <w:b/>
+          <w:bCs/>
+          <w:kern w:val="0"/>
+          <w:sz w:val="27"/>
+          <w:szCs w:val="27"/>
+          <w14:ligatures w14:val="none"/>
+        </w:rPr>
+      </w:pPr>
+      <w:r>
+        <w:rPr>
+          <w:rFonts w:ascii="Times New Roman" w:eastAsia="Times New Roman" w:hAnsi="Times New Roman" w:cs="Times New Roman"/>
+          <w:b/>
+          <w:bCs/>
+          <w:kern w:val="0"/>
+          <w:sz w:val="27"/>
+          <w:szCs w:val="27"/>
+          <w14:ligatures w14:val="none"/>
+        </w:rPr>
+        <w:t>17)</w:t>
+      </w:r>
+      <w:r>
+        <w:rPr>
+          <w:rFonts w:ascii="Times New Roman" w:eastAsia="Times New Roman" w:hAnsi="Times New Roman" w:cs="Times New Roman"/>
+          <w:b/>
+          <w:bCs/>
+          <w:kern w:val="0"/>
+          <w:sz w:val="27"/>
+          <w:szCs w:val="27"/>
+          <w14:ligatures w14:val="none"/>
+        </w:rPr>
+        <w:t xml:space="preserve"> </w:t>
+      </w:r>
+      <w:r>
+        <w:rPr>
+          <w:rFonts w:ascii="Times New Roman" w:eastAsia="Times New Roman" w:hAnsi="Times New Roman" w:cs="Times New Roman"/>
+          <w:b/>
+          <w:bCs/>
+          <w:kern w:val="0"/>
+          <w:sz w:val="27"/>
+          <w:szCs w:val="27"/>
+          <w14:ligatures w14:val="none"/>
+        </w:rPr>
+        <w:t>What is g</w:t>
+      </w:r>
+      <w:r>
+        <w:rPr>
+          <w:rFonts w:ascii="Times New Roman" w:eastAsia="Times New Roman" w:hAnsi="Times New Roman" w:cs="Times New Roman"/>
+          <w:b/>
+          <w:bCs/>
+          <w:kern w:val="0"/>
+          <w:sz w:val="27"/>
+          <w:szCs w:val="27"/>
+          <w14:ligatures w14:val="none"/>
+        </w:rPr>
+        <w:t>it Fork</w:t>
+      </w:r>
+      <w:r>
+        <w:rPr>
+          <w:rFonts w:ascii="Times New Roman" w:eastAsia="Times New Roman" w:hAnsi="Times New Roman" w:cs="Times New Roman"/>
+          <w:b/>
+          <w:bCs/>
+          <w:kern w:val="0"/>
+          <w:sz w:val="27"/>
+          <w:szCs w:val="27"/>
+          <w14:ligatures w14:val="none"/>
+        </w:rPr>
+        <w:t>?</w:t>
+      </w:r>
+    </w:p>
+    <w:p>
+      <w:pPr>
+        <w:spacing w:after="0" w:line="240" w:lineRule="auto"/>
+        <w:rPr>
+          <w:rFonts w:ascii="Times New Roman" w:eastAsia="Times New Roman" w:hAnsi="Times New Roman" w:cs="Times New Roman"/>
+          <w:b/>
+          <w:bCs/>
+          <w:kern w:val="0"/>
+          <w:sz w:val="27"/>
+          <w:szCs w:val="27"/>
+          <w14:ligatures w14:val="none"/>
+        </w:rPr>
+      </w:pPr>
+    </w:p>
+    <w:p>
+      <w:pPr>
+        <w:spacing w:after="0" w:line="240" w:lineRule="auto"/>
+        <w:rPr>
+          <w:rFonts w:ascii="Times New Roman" w:eastAsia="Times New Roman" w:hAnsi="Times New Roman" w:cs="Times New Roman"/>
+          <w:kern w:val="0"/>
+          <w:sz w:val="24"/>
+          <w:szCs w:val="24"/>
+          <w14:ligatures w14:val="none"/>
+        </w:rPr>
+      </w:pPr>
+      <w:r>
+        <w:rPr>
+          <w:rFonts w:ascii="Times New Roman" w:eastAsia="Times New Roman" w:hAnsi="Times New Roman" w:cs="Times New Roman"/>
+          <w:kern w:val="0"/>
+          <w:sz w:val="24"/>
+          <w:szCs w:val="24"/>
+          <w14:ligatures w14:val="none"/>
+        </w:rPr>
+        <w:t>A Git fork is used to copy a repository from one GitHub account to another, allowing experimentation with the code without affecting the original repository.</w:t>
+      </w:r>
+    </w:p>
+    <w:p>
+      <w:pPr>
+        <w:spacing w:after="0" w:line="240" w:lineRule="auto"/>
+        <w:rPr>
+          <w:rFonts w:ascii="Times New Roman" w:eastAsia="Times New Roman" w:hAnsi="Times New Roman" w:cs="Times New Roman"/>
+          <w:kern w:val="0"/>
+          <w:sz w:val="24"/>
+          <w:szCs w:val="24"/>
+          <w14:ligatures w14:val="none"/>
+        </w:rPr>
+      </w:pPr>
+    </w:p>
+    <w:p>
+      <w:pPr>
+        <w:spacing w:after="0" w:line="240" w:lineRule="auto"/>
+        <w:rPr>
+          <w:rFonts w:ascii="Times New Roman" w:eastAsia="Times New Roman" w:hAnsi="Times New Roman" w:cs="Times New Roman"/>
+          <w:b/>
+          <w:bCs/>
+          <w:kern w:val="0"/>
+          <w:sz w:val="27"/>
+          <w:szCs w:val="27"/>
+          <w14:ligatures w14:val="none"/>
+        </w:rPr>
+      </w:pPr>
+      <w:r>
+        <w:rPr>
+          <w:rFonts w:ascii="Times New Roman" w:eastAsia="Times New Roman" w:hAnsi="Times New Roman" w:cs="Times New Roman"/>
+          <w:b/>
+          <w:bCs/>
+          <w:kern w:val="0"/>
+          <w:sz w:val="27"/>
+          <w:szCs w:val="27"/>
+          <w14:ligatures w14:val="none"/>
+        </w:rPr>
+        <w:lastRenderedPageBreak/>
+        <w:t xml:space="preserve">18) </w:t>
+      </w:r>
+      <w:r>
+        <w:rPr>
+          <w:rFonts w:ascii="Times New Roman" w:eastAsia="Times New Roman" w:hAnsi="Times New Roman" w:cs="Times New Roman"/>
+          <w:b/>
+          <w:bCs/>
+          <w:kern w:val="0"/>
+          <w:sz w:val="27"/>
+          <w:szCs w:val="27"/>
+          <w14:ligatures w14:val="none"/>
+        </w:rPr>
+        <w:t>Git Fork and Git Clone Difference</w:t>
+      </w:r>
+    </w:p>
+    <w:p>
+      <w:pPr>
+        <w:spacing w:after="0" w:line="240" w:lineRule="auto"/>
+        <w:rPr>
+          <w:rFonts w:ascii="Times New Roman" w:eastAsia="Times New Roman" w:hAnsi="Times New Roman" w:cs="Times New Roman"/>
+          <w:b/>
+          <w:bCs/>
+          <w:kern w:val="0"/>
+          <w:sz w:val="27"/>
+          <w:szCs w:val="27"/>
+          <w14:ligatures w14:val="none"/>
+        </w:rPr>
+      </w:pPr>
+    </w:p>
+    <w:p>
+      <w:pPr>
+        <w:spacing w:after="0" w:line="240" w:lineRule="auto"/>
+        <w:rPr>
+          <w:rFonts w:ascii="Times New Roman" w:eastAsia="Times New Roman" w:hAnsi="Times New Roman" w:cs="Times New Roman"/>
+          <w:kern w:val="0"/>
+          <w:sz w:val="24"/>
+          <w:szCs w:val="24"/>
+          <w14:ligatures w14:val="none"/>
+        </w:rPr>
+      </w:pPr>
+      <w:r>
+        <w:rPr>
+          <w:rFonts w:ascii="Times New Roman" w:eastAsia="Times New Roman" w:hAnsi="Times New Roman" w:cs="Times New Roman"/>
+          <w:kern w:val="0"/>
+          <w:sz w:val="24"/>
+          <w:szCs w:val="24"/>
+          <w14:ligatures w14:val="none"/>
+        </w:rPr>
+        <w:t>A fork creates a completely independent copy of a Git repository, while a clone creates a linked copy that will continue to synchronize with the target repository.</w:t>
+      </w:r>
+    </w:p>
+    <w:p>
+      <w:pPr>
+        <w:spacing w:after="0" w:line="240" w:lineRule="auto"/>
+        <w:rPr>
+          <w:rFonts w:ascii="Times New Roman" w:eastAsia="Times New Roman" w:hAnsi="Times New Roman" w:cs="Times New Roman"/>
+          <w:kern w:val="0"/>
+          <w:sz w:val="24"/>
+          <w:szCs w:val="24"/>
+          <w14:ligatures w14:val="none"/>
+        </w:rPr>
+      </w:pPr>
+    </w:p>
+    <w:p>
+      <w:pPr>
+        <w:spacing w:after="0" w:line="240" w:lineRule="auto"/>
+        <w:rPr>
+          <w:rFonts w:ascii="Times New Roman" w:eastAsia="Times New Roman" w:hAnsi="Times New Roman" w:cs="Times New Roman"/>
+          <w:kern w:val="0"/>
+          <w:sz w:val="24"/>
+          <w:szCs w:val="24"/>
+          <w14:ligatures w14:val="none"/>
+        </w:rPr>
+      </w:pPr>
+    </w:p>
+    <w:p>
+      <w:pPr>
+        <w:spacing w:after="0" w:line="240" w:lineRule="auto"/>
+        <w:rPr>
+          <w:rFonts w:ascii="Times New Roman" w:eastAsia="Times New Roman" w:hAnsi="Times New Roman" w:cs="Times New Roman"/>
+          <w:b/>
+          <w:bCs/>
+          <w:kern w:val="0"/>
+          <w:sz w:val="27"/>
+          <w:szCs w:val="27"/>
+          <w14:ligatures w14:val="none"/>
+        </w:rPr>
+      </w:pPr>
+      <w:r>
+        <w:rPr>
+          <w:rFonts w:ascii="Times New Roman" w:eastAsia="Times New Roman" w:hAnsi="Times New Roman" w:cs="Times New Roman"/>
+          <w:b/>
+          <w:bCs/>
+          <w:kern w:val="0"/>
+          <w:sz w:val="27"/>
+          <w:szCs w:val="27"/>
+          <w14:ligatures w14:val="none"/>
+        </w:rPr>
+        <w:t>19)</w:t>
+      </w:r>
+      <w:r>
+        <w:rPr>
+          <w:rFonts w:ascii="Times New Roman" w:eastAsia="Times New Roman" w:hAnsi="Times New Roman" w:cs="Times New Roman"/>
+          <w:b/>
+          <w:bCs/>
+          <w:kern w:val="0"/>
+          <w:sz w:val="27"/>
+          <w:szCs w:val="27"/>
+          <w14:ligatures w14:val="none"/>
+        </w:rPr>
+        <w:t xml:space="preserve"> </w:t>
+      </w:r>
+      <w:r>
+        <w:rPr>
+          <w:rFonts w:ascii="Times New Roman" w:eastAsia="Times New Roman" w:hAnsi="Times New Roman" w:cs="Times New Roman"/>
+          <w:b/>
+          <w:bCs/>
+          <w:kern w:val="0"/>
+          <w:sz w:val="27"/>
+          <w:szCs w:val="27"/>
+          <w14:ligatures w14:val="none"/>
+        </w:rPr>
+        <w:t>What Are Git Tags and Why Are They Used?</w:t>
+      </w:r>
+    </w:p>
+    <w:p>
+      <w:pPr>
+        <w:spacing w:after="0" w:line="240" w:lineRule="auto"/>
+        <w:rPr>
+          <w:rFonts w:ascii="Times New Roman" w:eastAsia="Times New Roman" w:hAnsi="Times New Roman" w:cs="Times New Roman"/>
+          <w:b/>
+          <w:bCs/>
+          <w:kern w:val="0"/>
+          <w:sz w:val="27"/>
+          <w:szCs w:val="27"/>
+          <w14:ligatures w14:val="none"/>
+        </w:rPr>
+      </w:pPr>
+    </w:p>
+    <w:p>
+      <w:pPr>
+        <w:spacing w:after="0" w:line="240" w:lineRule="auto"/>
+        <w:rPr>
+          <w:rFonts w:ascii="Times New Roman" w:eastAsia="Times New Roman" w:hAnsi="Times New Roman" w:cs="Times New Roman"/>
+          <w:kern w:val="0"/>
+          <w:sz w:val="24"/>
+          <w:szCs w:val="24"/>
+          <w14:ligatures w14:val="none"/>
+        </w:rPr>
+      </w:pPr>
+      <w:r>
+        <w:rPr>
+          <w:rFonts w:ascii="Times New Roman" w:eastAsia="Times New Roman" w:hAnsi="Times New Roman" w:cs="Times New Roman"/>
+          <w:kern w:val="0"/>
+          <w:sz w:val="24"/>
+          <w:szCs w:val="24"/>
+          <w14:ligatures w14:val="none"/>
+        </w:rPr>
+        <w:t>Git tags refer to creating a specific point or mark in the history of the repository. They are usually used to mark important milestones like releases or version numbers, allowing easier navigation and identification.</w:t>
+      </w:r>
+    </w:p>
+    <w:p>
+      <w:pPr>
+        <w:spacing w:after="0" w:line="240" w:lineRule="auto"/>
+        <w:rPr>
+          <w:rFonts w:ascii="Times New Roman" w:eastAsia="Times New Roman" w:hAnsi="Times New Roman" w:cs="Times New Roman"/>
+          <w:kern w:val="0"/>
+          <w:sz w:val="24"/>
+          <w:szCs w:val="24"/>
+          <w14:ligatures w14:val="none"/>
+        </w:rPr>
+      </w:pPr>
+    </w:p>
+    <w:p>
+      <w:pPr>
+        <w:spacing w:after="0" w:line="240" w:lineRule="auto"/>
+        <w:rPr>
+          <w:rFonts w:ascii="Times New Roman" w:eastAsia="Times New Roman" w:hAnsi="Times New Roman" w:cs="Times New Roman"/>
+          <w:b/>
+          <w:bCs/>
+          <w:kern w:val="0"/>
+          <w:sz w:val="27"/>
+          <w:szCs w:val="27"/>
+          <w14:ligatures w14:val="none"/>
+        </w:rPr>
+      </w:pPr>
+      <w:r>
+        <w:rPr>
+          <w:rFonts w:ascii="Times New Roman" w:eastAsia="Times New Roman" w:hAnsi="Times New Roman" w:cs="Times New Roman"/>
+          <w:b/>
+          <w:bCs/>
+          <w:kern w:val="0"/>
+          <w:sz w:val="27"/>
+          <w:szCs w:val="27"/>
+          <w14:ligatures w14:val="none"/>
+        </w:rPr>
+        <w:t>20</w:t>
+      </w:r>
+      <w:r>
+        <w:rPr>
+          <w:rFonts w:ascii="Times New Roman" w:eastAsia="Times New Roman" w:hAnsi="Times New Roman" w:cs="Times New Roman"/>
+          <w:b/>
+          <w:bCs/>
+          <w:kern w:val="0"/>
+          <w:sz w:val="27"/>
+          <w:szCs w:val="27"/>
+          <w14:ligatures w14:val="none"/>
+        </w:rPr>
+        <w:t>)</w:t>
+      </w:r>
+      <w:r>
+        <w:rPr>
+          <w:rFonts w:ascii="Times New Roman" w:eastAsia="Times New Roman" w:hAnsi="Times New Roman" w:cs="Times New Roman"/>
+          <w:b/>
+          <w:bCs/>
+          <w:kern w:val="0"/>
+          <w:sz w:val="27"/>
+          <w:szCs w:val="27"/>
+          <w14:ligatures w14:val="none"/>
+        </w:rPr>
+        <w:t xml:space="preserve"> </w:t>
+      </w:r>
+      <w:r>
+        <w:rPr>
+          <w:rFonts w:ascii="Times New Roman" w:eastAsia="Times New Roman" w:hAnsi="Times New Roman" w:cs="Times New Roman"/>
+          <w:b/>
+          <w:bCs/>
+          <w:kern w:val="0"/>
+          <w:sz w:val="27"/>
+          <w:szCs w:val="27"/>
+          <w14:ligatures w14:val="none"/>
+        </w:rPr>
+        <w:t xml:space="preserve">What is </w:t>
+      </w:r>
+      <w:proofErr w:type="spellStart"/>
+      <w:r>
+        <w:rPr>
+          <w:rFonts w:ascii="Times New Roman" w:eastAsia="Times New Roman" w:hAnsi="Times New Roman" w:cs="Times New Roman"/>
+          <w:b/>
+          <w:bCs/>
+          <w:kern w:val="0"/>
+          <w:sz w:val="27"/>
+          <w:szCs w:val="27"/>
+          <w14:ligatures w14:val="none"/>
+        </w:rPr>
+        <w:t>gitignore</w:t>
+      </w:r>
+      <w:proofErr w:type="spellEnd"/>
+      <w:r>
+        <w:rPr>
+          <w:rFonts w:ascii="Times New Roman" w:eastAsia="Times New Roman" w:hAnsi="Times New Roman" w:cs="Times New Roman"/>
+          <w:b/>
+          <w:bCs/>
+          <w:kern w:val="0"/>
+          <w:sz w:val="27"/>
+          <w:szCs w:val="27"/>
+          <w14:ligatures w14:val="none"/>
+        </w:rPr>
+        <w:t xml:space="preserve"> file</w:t>
+      </w:r>
+      <w:r>
+        <w:rPr>
+          <w:rFonts w:ascii="Times New Roman" w:eastAsia="Times New Roman" w:hAnsi="Times New Roman" w:cs="Times New Roman"/>
+          <w:b/>
+          <w:bCs/>
+          <w:kern w:val="0"/>
+          <w:sz w:val="27"/>
+          <w:szCs w:val="27"/>
+          <w14:ligatures w14:val="none"/>
+        </w:rPr>
+        <w:t>?</w:t>
+      </w:r>
+    </w:p>
+    <w:p>
+      <w:pPr>
+        <w:spacing w:after="0" w:line="240" w:lineRule="auto"/>
+        <w:rPr>
+          <w:rFonts w:ascii="Times New Roman" w:eastAsia="Times New Roman" w:hAnsi="Times New Roman" w:cs="Times New Roman"/>
+          <w:b/>
+          <w:bCs/>
+          <w:kern w:val="0"/>
+          <w:sz w:val="27"/>
+          <w:szCs w:val="27"/>
+          <w14:ligatures w14:val="none"/>
+        </w:rPr>
+      </w:pPr>
+    </w:p>
+    <w:p>
+      <w:pPr>
+        <w:spacing w:after="0" w:line="240" w:lineRule="auto"/>
+        <w:rPr>
+          <w:rFonts w:ascii="Times New Roman" w:eastAsia="Times New Roman" w:hAnsi="Times New Roman" w:cs="Times New Roman"/>
+          <w:kern w:val="0"/>
+          <w:sz w:val="24"/>
+          <w:szCs w:val="24"/>
+          <w14:ligatures w14:val="none"/>
+        </w:rPr>
+      </w:pPr>
+      <w:r>
+        <w:rPr>
+          <w:rFonts w:ascii="Times New Roman" w:eastAsia="Times New Roman" w:hAnsi="Times New Roman" w:cs="Times New Roman"/>
+          <w:kern w:val="0"/>
+          <w:sz w:val="24"/>
+          <w:szCs w:val="24"/>
+          <w14:ligatures w14:val="none"/>
+        </w:rPr>
+        <w:t xml:space="preserve">It is </w:t>
+      </w:r>
+      <w:r>
+        <w:rPr>
+          <w:rFonts w:ascii="Times New Roman" w:eastAsia="Times New Roman" w:hAnsi="Times New Roman" w:cs="Times New Roman"/>
+          <w:kern w:val="0"/>
+          <w:sz w:val="24"/>
+          <w:szCs w:val="24"/>
+          <w14:ligatures w14:val="none"/>
+        </w:rPr>
+        <w:t>used to specify intentionally untracked files that Git should ignore. It's commonly used to exclude temporary files, build outputs, and other non-source files from being added to the version control</w:t>
+      </w:r>
+    </w:p>
+    <w:p>
+      <w:pPr>
+        <w:spacing w:after="0" w:line="240" w:lineRule="auto"/>
+        <w:rPr>
+          <w:rFonts w:ascii="Times New Roman" w:eastAsia="Times New Roman" w:hAnsi="Times New Roman" w:cs="Times New Roman"/>
+          <w:b/>
+          <w:bCs/>
+          <w:kern w:val="0"/>
+          <w:sz w:val="27"/>
+          <w:szCs w:val="27"/>
+          <w14:ligatures w14:val="none"/>
+        </w:rPr>
+      </w:pPr>
+    </w:p>
+    <w:p>
+      <w:pPr>
+        <w:spacing w:after="0" w:line="240" w:lineRule="auto"/>
+        <w:rPr>
+          <w:rFonts w:ascii="Times New Roman" w:eastAsia="Times New Roman" w:hAnsi="Times New Roman" w:cs="Times New Roman"/>
+          <w:b/>
+          <w:bCs/>
+          <w:kern w:val="0"/>
+          <w:sz w:val="27"/>
+          <w:szCs w:val="27"/>
+          <w14:ligatures w14:val="none"/>
+        </w:rPr>
+      </w:pPr>
+    </w:p>
+    <w:p>
+      <w:pPr>
+        <w:spacing w:after="0" w:line="240" w:lineRule="auto"/>
+        <w:rPr>
+          <w:rFonts w:ascii="Times New Roman" w:eastAsia="Times New Roman" w:hAnsi="Times New Roman" w:cs="Times New Roman"/>
+          <w:b/>
+          <w:bCs/>
+          <w:kern w:val="0"/>
+          <w:sz w:val="27"/>
+          <w:szCs w:val="27"/>
+          <w14:ligatures w14:val="none"/>
+        </w:rPr>
+      </w:pPr>
+    </w:p>
     <w:sectPr>
       <w:pgSz w:w="12240" w:h="15840"/>
       <w:pgMar w:top="1440" w:right="1440" w:bottom="1440" w:left="1440" w:header="720" w:footer="720" w:gutter="0"/>
@@ -3355,6 +4938,155 @@
 <file path=word/numbering.xml><?xml version="1.0" encoding="utf-8"?>
 <w:numbering xmlns:wpc="http://schemas.microsoft.com/office/word/2010/wordprocessingCanvas" xmlns:cx="http://schemas.microsoft.com/office/drawing/2014/chartex" xmlns:cx1="http://schemas.microsoft.com/office/drawing/2015/9/8/chartex" xmlns:cx2="http://schemas.microsoft.com/office/drawing/2015/10/21/chartex" xmlns:cx3="http://schemas.microsoft.com/office/drawing/2016/5/9/chartex" xmlns:cx4="http://schemas.microsoft.com/office/drawing/2016/5/10/chartex" xmlns:cx5="http://schemas.microsoft.com/office/drawing/2016/5/11/chartex" xmlns:cx6="http://schemas.microsoft.com/office/drawing/2016/5/12/chartex" xmlns:cx7="http://schemas.microsoft.com/office/drawing/2016/5/13/chartex" xmlns:cx8="http://schemas.microsoft.com/office/drawing/2016/5/14/chartex" xmlns:mc="http://schemas.openxmlformats.org/markup-compatibility/2006" xmlns:aink="http://schemas.microsoft.com/office/drawing/2016/ink" xmlns:am3d="http://schemas.microsoft.com/office/drawing/2017/model3d" xmlns:o="urn:schemas-microsoft-com:office:office" xmlns:oel="http://schemas.microsoft.com/office/2019/extlst" xmlns:r="http://schemas.openxmlformats.org/officeDocument/2006/relationships" xmlns:m="http://schemas.openxmlformats.org/officeDocument/2006/math" xmlns:v="urn:schemas-microsoft-com:vml" xmlns:wp14="http://schemas.microsoft.com/office/word/2010/wordprocessingDrawing" xmlns:wp="http://schemas.openxmlformats.org/drawingml/2006/wordprocessingDrawing" xmlns:w10="urn:schemas-microsoft-com:office:word" xmlns:w="http://schemas.openxmlformats.org/wordprocessingml/2006/main" xmlns:w14="http://schemas.microsoft.com/office/word/2010/wordml" xmlns:w15="http://schemas.microsoft.com/office/word/2012/wordml" xmlns:w16cex="http://schemas.microsoft.com/office/word/2018/wordml/cex" xmlns:w16cid="http://schemas.microsoft.com/office/word/2016/wordml/cid" xmlns:w16="http://schemas.microsoft.com/office/word/2018/wordml" xmlns:w16du="http://schemas.microsoft.com/office/word/2023/wordml/word16du" xmlns:w16sdtdh="http://schemas.microsoft.com/office/word/2020/wordml/sdtdatahash" xmlns:w16se="http://schemas.microsoft.com/office/word/2015/wordml/symex" xmlns:wpg="http://schemas.microsoft.com/office/word/2010/wordprocessingGroup" xmlns:wpi="http://schemas.microsoft.com/office/word/2010/wordprocessingInk" xmlns:wne="http://schemas.microsoft.com/office/word/2006/wordml" xmlns:wps="http://schemas.microsoft.com/office/word/2010/wordprocessingShape" mc:Ignorable="w14 w15 w16se w16cid w16 w16cex w16sdtdh w16du wp14">
   <w:abstractNum w:abstractNumId="0" w15:restartNumberingAfterBreak="0">
+    <w:nsid w:val="0BAD2166"/>
+    <w:multiLevelType w:val="multilevel"/>
+    <w:tmpl w:val="E3805554"/>
+    <w:lvl w:ilvl="0">
+      <w:start w:val="1"/>
+      <w:numFmt w:val="bullet"/>
+      <w:lvlText w:val=""/>
+      <w:lvlJc w:val="left"/>
+      <w:pPr>
+        <w:tabs>
+          <w:tab w:val="num" w:pos="720"/>
+        </w:tabs>
+        <w:ind w:left="720" w:hanging="360"/>
+      </w:pPr>
+      <w:rPr>
+        <w:rFonts w:ascii="Symbol" w:hAnsi="Symbol" w:hint="default"/>
+        <w:sz w:val="20"/>
+      </w:rPr>
+    </w:lvl>
+    <w:lvl w:ilvl="1" w:tentative="1">
+      <w:start w:val="1"/>
+      <w:numFmt w:val="bullet"/>
+      <w:lvlText w:val="o"/>
+      <w:lvlJc w:val="left"/>
+      <w:pPr>
+        <w:tabs>
+          <w:tab w:val="num" w:pos="1440"/>
+        </w:tabs>
+        <w:ind w:left="1440" w:hanging="360"/>
+      </w:pPr>
+      <w:rPr>
+        <w:rFonts w:ascii="Courier New" w:hAnsi="Courier New" w:hint="default"/>
+        <w:sz w:val="20"/>
+      </w:rPr>
+    </w:lvl>
+    <w:lvl w:ilvl="2" w:tentative="1">
+      <w:start w:val="1"/>
+      <w:numFmt w:val="bullet"/>
+      <w:lvlText w:val=""/>
+      <w:lvlJc w:val="left"/>
+      <w:pPr>
+        <w:tabs>
+          <w:tab w:val="num" w:pos="2160"/>
+        </w:tabs>
+        <w:ind w:left="2160" w:hanging="360"/>
+      </w:pPr>
+      <w:rPr>
+        <w:rFonts w:ascii="Wingdings" w:hAnsi="Wingdings" w:hint="default"/>
+        <w:sz w:val="20"/>
+      </w:rPr>
+    </w:lvl>
+    <w:lvl w:ilvl="3" w:tentative="1">
+      <w:start w:val="1"/>
+      <w:numFmt w:val="bullet"/>
+      <w:lvlText w:val=""/>
+      <w:lvlJc w:val="left"/>
+      <w:pPr>
+        <w:tabs>
+          <w:tab w:val="num" w:pos="2880"/>
+        </w:tabs>
+        <w:ind w:left="2880" w:hanging="360"/>
+      </w:pPr>
+      <w:rPr>
+        <w:rFonts w:ascii="Wingdings" w:hAnsi="Wingdings" w:hint="default"/>
+        <w:sz w:val="20"/>
+      </w:rPr>
+    </w:lvl>
+    <w:lvl w:ilvl="4" w:tentative="1">
+      <w:start w:val="1"/>
+      <w:numFmt w:val="bullet"/>
+      <w:lvlText w:val=""/>
+      <w:lvlJc w:val="left"/>
+      <w:pPr>
+        <w:tabs>
+          <w:tab w:val="num" w:pos="3600"/>
+        </w:tabs>
+        <w:ind w:left="3600" w:hanging="360"/>
+      </w:pPr>
+      <w:rPr>
+        <w:rFonts w:ascii="Wingdings" w:hAnsi="Wingdings" w:hint="default"/>
+        <w:sz w:val="20"/>
+      </w:rPr>
+    </w:lvl>
+    <w:lvl w:ilvl="5" w:tentative="1">
+      <w:start w:val="1"/>
+      <w:numFmt w:val="bullet"/>
+      <w:lvlText w:val=""/>
+      <w:lvlJc w:val="left"/>
+      <w:pPr>
+        <w:tabs>
+          <w:tab w:val="num" w:pos="4320"/>
+        </w:tabs>
+        <w:ind w:left="4320" w:hanging="360"/>
+      </w:pPr>
+      <w:rPr>
+        <w:rFonts w:ascii="Wingdings" w:hAnsi="Wingdings" w:hint="default"/>
+        <w:sz w:val="20"/>
+      </w:rPr>
+    </w:lvl>
+    <w:lvl w:ilvl="6" w:tentative="1">
+      <w:start w:val="1"/>
+      <w:numFmt w:val="bullet"/>
+      <w:lvlText w:val=""/>
+      <w:lvlJc w:val="left"/>
+      <w:pPr>
+        <w:tabs>
+          <w:tab w:val="num" w:pos="5040"/>
+        </w:tabs>
+        <w:ind w:left="5040" w:hanging="360"/>
+      </w:pPr>
+      <w:rPr>
+        <w:rFonts w:ascii="Wingdings" w:hAnsi="Wingdings" w:hint="default"/>
+        <w:sz w:val="20"/>
+      </w:rPr>
+    </w:lvl>
+    <w:lvl w:ilvl="7" w:tentative="1">
+      <w:start w:val="1"/>
+      <w:numFmt w:val="bullet"/>
+      <w:lvlText w:val=""/>
+      <w:lvlJc w:val="left"/>
+      <w:pPr>
+        <w:tabs>
+          <w:tab w:val="num" w:pos="5760"/>
+        </w:tabs>
+        <w:ind w:left="5760" w:hanging="360"/>
+      </w:pPr>
+      <w:rPr>
+        <w:rFonts w:ascii="Wingdings" w:hAnsi="Wingdings" w:hint="default"/>
+        <w:sz w:val="20"/>
+      </w:rPr>
+    </w:lvl>
+    <w:lvl w:ilvl="8" w:tentative="1">
+      <w:start w:val="1"/>
+      <w:numFmt w:val="bullet"/>
+      <w:lvlText w:val=""/>
+      <w:lvlJc w:val="left"/>
+      <w:pPr>
+        <w:tabs>
+          <w:tab w:val="num" w:pos="6480"/>
+        </w:tabs>
+        <w:ind w:left="6480" w:hanging="360"/>
+      </w:pPr>
+      <w:rPr>
+        <w:rFonts w:ascii="Wingdings" w:hAnsi="Wingdings" w:hint="default"/>
+        <w:sz w:val="20"/>
+      </w:rPr>
+    </w:lvl>
+  </w:abstractNum>
+  <w:abstractNum w:abstractNumId="1" w15:restartNumberingAfterBreak="0">
     <w:nsid w:val="20674F26"/>
     <w:multiLevelType w:val="multilevel"/>
     <w:tmpl w:val="575244C6"/>
@@ -3471,7 +5203,7 @@
       </w:pPr>
     </w:lvl>
   </w:abstractNum>
-  <w:abstractNum w:abstractNumId="1" w15:restartNumberingAfterBreak="0">
+  <w:abstractNum w:abstractNumId="2" w15:restartNumberingAfterBreak="0">
     <w:nsid w:val="21C64ED6"/>
     <w:multiLevelType w:val="multilevel"/>
     <w:tmpl w:val="66AA1EC0"/>
@@ -3620,10 +5352,10 @@
       </w:rPr>
     </w:lvl>
   </w:abstractNum>
-  <w:abstractNum w:abstractNumId="2" w15:restartNumberingAfterBreak="0">
-    <w:nsid w:val="4CD716AD"/>
+  <w:abstractNum w:abstractNumId="3" w15:restartNumberingAfterBreak="0">
+    <w:nsid w:val="42591467"/>
     <w:multiLevelType w:val="multilevel"/>
-    <w:tmpl w:val="21CC064A"/>
+    <w:tmpl w:val="D7542A8C"/>
     <w:lvl w:ilvl="0">
       <w:start w:val="1"/>
       <w:numFmt w:val="bullet"/>
@@ -3769,13 +5501,320 @@
       </w:rPr>
     </w:lvl>
   </w:abstractNum>
+  <w:abstractNum w:abstractNumId="4" w15:restartNumberingAfterBreak="0">
+    <w:nsid w:val="4CD716AD"/>
+    <w:multiLevelType w:val="multilevel"/>
+    <w:tmpl w:val="21CC064A"/>
+    <w:lvl w:ilvl="0">
+      <w:start w:val="1"/>
+      <w:numFmt w:val="bullet"/>
+      <w:lvlText w:val=""/>
+      <w:lvlJc w:val="left"/>
+      <w:pPr>
+        <w:tabs>
+          <w:tab w:val="num" w:pos="720"/>
+        </w:tabs>
+        <w:ind w:left="720" w:hanging="360"/>
+      </w:pPr>
+      <w:rPr>
+        <w:rFonts w:ascii="Symbol" w:hAnsi="Symbol" w:hint="default"/>
+        <w:sz w:val="20"/>
+      </w:rPr>
+    </w:lvl>
+    <w:lvl w:ilvl="1" w:tentative="1">
+      <w:start w:val="1"/>
+      <w:numFmt w:val="bullet"/>
+      <w:lvlText w:val="o"/>
+      <w:lvlJc w:val="left"/>
+      <w:pPr>
+        <w:tabs>
+          <w:tab w:val="num" w:pos="1440"/>
+        </w:tabs>
+        <w:ind w:left="1440" w:hanging="360"/>
+      </w:pPr>
+      <w:rPr>
+        <w:rFonts w:ascii="Courier New" w:hAnsi="Courier New" w:hint="default"/>
+        <w:sz w:val="20"/>
+      </w:rPr>
+    </w:lvl>
+    <w:lvl w:ilvl="2" w:tentative="1">
+      <w:start w:val="1"/>
+      <w:numFmt w:val="bullet"/>
+      <w:lvlText w:val=""/>
+      <w:lvlJc w:val="left"/>
+      <w:pPr>
+        <w:tabs>
+          <w:tab w:val="num" w:pos="2160"/>
+        </w:tabs>
+        <w:ind w:left="2160" w:hanging="360"/>
+      </w:pPr>
+      <w:rPr>
+        <w:rFonts w:ascii="Wingdings" w:hAnsi="Wingdings" w:hint="default"/>
+        <w:sz w:val="20"/>
+      </w:rPr>
+    </w:lvl>
+    <w:lvl w:ilvl="3" w:tentative="1">
+      <w:start w:val="1"/>
+      <w:numFmt w:val="bullet"/>
+      <w:lvlText w:val=""/>
+      <w:lvlJc w:val="left"/>
+      <w:pPr>
+        <w:tabs>
+          <w:tab w:val="num" w:pos="2880"/>
+        </w:tabs>
+        <w:ind w:left="2880" w:hanging="360"/>
+      </w:pPr>
+      <w:rPr>
+        <w:rFonts w:ascii="Wingdings" w:hAnsi="Wingdings" w:hint="default"/>
+        <w:sz w:val="20"/>
+      </w:rPr>
+    </w:lvl>
+    <w:lvl w:ilvl="4" w:tentative="1">
+      <w:start w:val="1"/>
+      <w:numFmt w:val="bullet"/>
+      <w:lvlText w:val=""/>
+      <w:lvlJc w:val="left"/>
+      <w:pPr>
+        <w:tabs>
+          <w:tab w:val="num" w:pos="3600"/>
+        </w:tabs>
+        <w:ind w:left="3600" w:hanging="360"/>
+      </w:pPr>
+      <w:rPr>
+        <w:rFonts w:ascii="Wingdings" w:hAnsi="Wingdings" w:hint="default"/>
+        <w:sz w:val="20"/>
+      </w:rPr>
+    </w:lvl>
+    <w:lvl w:ilvl="5" w:tentative="1">
+      <w:start w:val="1"/>
+      <w:numFmt w:val="bullet"/>
+      <w:lvlText w:val=""/>
+      <w:lvlJc w:val="left"/>
+      <w:pPr>
+        <w:tabs>
+          <w:tab w:val="num" w:pos="4320"/>
+        </w:tabs>
+        <w:ind w:left="4320" w:hanging="360"/>
+      </w:pPr>
+      <w:rPr>
+        <w:rFonts w:ascii="Wingdings" w:hAnsi="Wingdings" w:hint="default"/>
+        <w:sz w:val="20"/>
+      </w:rPr>
+    </w:lvl>
+    <w:lvl w:ilvl="6" w:tentative="1">
+      <w:start w:val="1"/>
+      <w:numFmt w:val="bullet"/>
+      <w:lvlText w:val=""/>
+      <w:lvlJc w:val="left"/>
+      <w:pPr>
+        <w:tabs>
+          <w:tab w:val="num" w:pos="5040"/>
+        </w:tabs>
+        <w:ind w:left="5040" w:hanging="360"/>
+      </w:pPr>
+      <w:rPr>
+        <w:rFonts w:ascii="Wingdings" w:hAnsi="Wingdings" w:hint="default"/>
+        <w:sz w:val="20"/>
+      </w:rPr>
+    </w:lvl>
+    <w:lvl w:ilvl="7" w:tentative="1">
+      <w:start w:val="1"/>
+      <w:numFmt w:val="bullet"/>
+      <w:lvlText w:val=""/>
+      <w:lvlJc w:val="left"/>
+      <w:pPr>
+        <w:tabs>
+          <w:tab w:val="num" w:pos="5760"/>
+        </w:tabs>
+        <w:ind w:left="5760" w:hanging="360"/>
+      </w:pPr>
+      <w:rPr>
+        <w:rFonts w:ascii="Wingdings" w:hAnsi="Wingdings" w:hint="default"/>
+        <w:sz w:val="20"/>
+      </w:rPr>
+    </w:lvl>
+    <w:lvl w:ilvl="8" w:tentative="1">
+      <w:start w:val="1"/>
+      <w:numFmt w:val="bullet"/>
+      <w:lvlText w:val=""/>
+      <w:lvlJc w:val="left"/>
+      <w:pPr>
+        <w:tabs>
+          <w:tab w:val="num" w:pos="6480"/>
+        </w:tabs>
+        <w:ind w:left="6480" w:hanging="360"/>
+      </w:pPr>
+      <w:rPr>
+        <w:rFonts w:ascii="Wingdings" w:hAnsi="Wingdings" w:hint="default"/>
+        <w:sz w:val="20"/>
+      </w:rPr>
+    </w:lvl>
+  </w:abstractNum>
+  <w:abstractNum w:abstractNumId="5" w15:restartNumberingAfterBreak="0">
+    <w:nsid w:val="56083D4A"/>
+    <w:multiLevelType w:val="multilevel"/>
+    <w:tmpl w:val="1E260B0E"/>
+    <w:lvl w:ilvl="0">
+      <w:start w:val="1"/>
+      <w:numFmt w:val="bullet"/>
+      <w:lvlText w:val=""/>
+      <w:lvlJc w:val="left"/>
+      <w:pPr>
+        <w:tabs>
+          <w:tab w:val="num" w:pos="720"/>
+        </w:tabs>
+        <w:ind w:left="720" w:hanging="360"/>
+      </w:pPr>
+      <w:rPr>
+        <w:rFonts w:ascii="Symbol" w:hAnsi="Symbol" w:hint="default"/>
+        <w:sz w:val="20"/>
+      </w:rPr>
+    </w:lvl>
+    <w:lvl w:ilvl="1" w:tentative="1">
+      <w:start w:val="1"/>
+      <w:numFmt w:val="bullet"/>
+      <w:lvlText w:val="o"/>
+      <w:lvlJc w:val="left"/>
+      <w:pPr>
+        <w:tabs>
+          <w:tab w:val="num" w:pos="1440"/>
+        </w:tabs>
+        <w:ind w:left="1440" w:hanging="360"/>
+      </w:pPr>
+      <w:rPr>
+        <w:rFonts w:ascii="Courier New" w:hAnsi="Courier New" w:hint="default"/>
+        <w:sz w:val="20"/>
+      </w:rPr>
+    </w:lvl>
+    <w:lvl w:ilvl="2" w:tentative="1">
+      <w:start w:val="1"/>
+      <w:numFmt w:val="bullet"/>
+      <w:lvlText w:val=""/>
+      <w:lvlJc w:val="left"/>
+      <w:pPr>
+        <w:tabs>
+          <w:tab w:val="num" w:pos="2160"/>
+        </w:tabs>
+        <w:ind w:left="2160" w:hanging="360"/>
+      </w:pPr>
+      <w:rPr>
+        <w:rFonts w:ascii="Wingdings" w:hAnsi="Wingdings" w:hint="default"/>
+        <w:sz w:val="20"/>
+      </w:rPr>
+    </w:lvl>
+    <w:lvl w:ilvl="3" w:tentative="1">
+      <w:start w:val="1"/>
+      <w:numFmt w:val="bullet"/>
+      <w:lvlText w:val=""/>
+      <w:lvlJc w:val="left"/>
+      <w:pPr>
+        <w:tabs>
+          <w:tab w:val="num" w:pos="2880"/>
+        </w:tabs>
+        <w:ind w:left="2880" w:hanging="360"/>
+      </w:pPr>
+      <w:rPr>
+        <w:rFonts w:ascii="Wingdings" w:hAnsi="Wingdings" w:hint="default"/>
+        <w:sz w:val="20"/>
+      </w:rPr>
+    </w:lvl>
+    <w:lvl w:ilvl="4" w:tentative="1">
+      <w:start w:val="1"/>
+      <w:numFmt w:val="bullet"/>
+      <w:lvlText w:val=""/>
+      <w:lvlJc w:val="left"/>
+      <w:pPr>
+        <w:tabs>
+          <w:tab w:val="num" w:pos="3600"/>
+        </w:tabs>
+        <w:ind w:left="3600" w:hanging="360"/>
+      </w:pPr>
+      <w:rPr>
+        <w:rFonts w:ascii="Wingdings" w:hAnsi="Wingdings" w:hint="default"/>
+        <w:sz w:val="20"/>
+      </w:rPr>
+    </w:lvl>
+    <w:lvl w:ilvl="5" w:tentative="1">
+      <w:start w:val="1"/>
+      <w:numFmt w:val="bullet"/>
+      <w:lvlText w:val=""/>
+      <w:lvlJc w:val="left"/>
+      <w:pPr>
+        <w:tabs>
+          <w:tab w:val="num" w:pos="4320"/>
+        </w:tabs>
+        <w:ind w:left="4320" w:hanging="360"/>
+      </w:pPr>
+      <w:rPr>
+        <w:rFonts w:ascii="Wingdings" w:hAnsi="Wingdings" w:hint="default"/>
+        <w:sz w:val="20"/>
+      </w:rPr>
+    </w:lvl>
+    <w:lvl w:ilvl="6" w:tentative="1">
+      <w:start w:val="1"/>
+      <w:numFmt w:val="bullet"/>
+      <w:lvlText w:val=""/>
+      <w:lvlJc w:val="left"/>
+      <w:pPr>
+        <w:tabs>
+          <w:tab w:val="num" w:pos="5040"/>
+        </w:tabs>
+        <w:ind w:left="5040" w:hanging="360"/>
+      </w:pPr>
+      <w:rPr>
+        <w:rFonts w:ascii="Wingdings" w:hAnsi="Wingdings" w:hint="default"/>
+        <w:sz w:val="20"/>
+      </w:rPr>
+    </w:lvl>
+    <w:lvl w:ilvl="7" w:tentative="1">
+      <w:start w:val="1"/>
+      <w:numFmt w:val="bullet"/>
+      <w:lvlText w:val=""/>
+      <w:lvlJc w:val="left"/>
+      <w:pPr>
+        <w:tabs>
+          <w:tab w:val="num" w:pos="5760"/>
+        </w:tabs>
+        <w:ind w:left="5760" w:hanging="360"/>
+      </w:pPr>
+      <w:rPr>
+        <w:rFonts w:ascii="Wingdings" w:hAnsi="Wingdings" w:hint="default"/>
+        <w:sz w:val="20"/>
+      </w:rPr>
+    </w:lvl>
+    <w:lvl w:ilvl="8" w:tentative="1">
+      <w:start w:val="1"/>
+      <w:numFmt w:val="bullet"/>
+      <w:lvlText w:val=""/>
+      <w:lvlJc w:val="left"/>
+      <w:pPr>
+        <w:tabs>
+          <w:tab w:val="num" w:pos="6480"/>
+        </w:tabs>
+        <w:ind w:left="6480" w:hanging="360"/>
+      </w:pPr>
+      <w:rPr>
+        <w:rFonts w:ascii="Wingdings" w:hAnsi="Wingdings" w:hint="default"/>
+        <w:sz w:val="20"/>
+      </w:rPr>
+    </w:lvl>
+  </w:abstractNum>
   <w:num w:numId="1" w16cid:durableId="207497320">
+    <w:abstractNumId w:val="2"/>
+  </w:num>
+  <w:num w:numId="2" w16cid:durableId="1350840327">
+    <w:abstractNumId w:val="4"/>
+  </w:num>
+  <w:num w:numId="3" w16cid:durableId="1891844455">
     <w:abstractNumId w:val="1"/>
   </w:num>
-  <w:num w:numId="2" w16cid:durableId="1350840327">
-    <w:abstractNumId w:val="2"/>
+  <w:num w:numId="4" w16cid:durableId="1236168536">
+    <w:abstractNumId w:val="5"/>
   </w:num>
-  <w:num w:numId="3" w16cid:durableId="1891844455">
+  <w:num w:numId="5" w16cid:durableId="1539126552">
+    <w:abstractNumId w:val="3"/>
+  </w:num>
+  <w:num w:numId="6" w16cid:durableId="1719210003">
     <w:abstractNumId w:val="0"/>
   </w:num>
 </w:numbering>
@@ -4383,7 +6422,6 @@
   <w:style w:type="character" w:default="1" w:styleId="DefaultParagraphFont">
     <w:name w:val="Default Paragraph Font"/>
     <w:uiPriority w:val="1"/>
-    <w:semiHidden/>
     <w:unhideWhenUsed/>
   </w:style>
   <w:style w:type="table" w:default="1" w:styleId="TableNormal">
